--- a/Seek to survive.docx
+++ b/Seek to survive.docx
@@ -2713,7 +2713,7 @@
             <w:fldChar w:fldCharType="separate"/>
           </w:r>
           <w:r>
-            <w:t>21</w:t>
+            <w:t>20</w:t>
           </w:r>
           <w:r>
             <w:fldChar w:fldCharType="end"/>
@@ -2815,7 +2815,7 @@
             <w:fldChar w:fldCharType="separate"/>
           </w:r>
           <w:r>
-            <w:t>22</w:t>
+            <w:t>21</w:t>
           </w:r>
           <w:r>
             <w:fldChar w:fldCharType="end"/>
@@ -3077,7 +3077,140 @@
           <w:sz w:val="24"/>
           <w:szCs w:val="24"/>
         </w:rPr>
-        <w:t xml:space="preserve">This game is Horizon version adventure game. Players can move, left and right. Players have a base to upgrade abilities. The enemy will appear at a fixed range and attack the player. As time goes on, the player can collect materials to make tools and update modes. By these objects, payers can increase the maximum life value. When the game enters some specific days? Should this be ‘places’, some enemies will actively attack the player's base. Player needs to guard the base to avoid failure of the game. Player can gain materials by killing enemies and collecting ‘collecting what?”. Materials can be used to upgrade base and player. On the base, player can build defense </w:t>
+        <w:t>This game is</w:t>
+      </w:r>
+      <w:r>
+        <w:rPr>
+          <w:rFonts w:hint="eastAsia" w:ascii="Arial" w:hAnsi="Arial" w:cs="Arial"/>
+          <w:kern w:val="0"/>
+          <w:sz w:val="24"/>
+          <w:szCs w:val="24"/>
+          <w:lang w:val="en-US" w:eastAsia="zh-CN"/>
+        </w:rPr>
+        <w:t xml:space="preserve"> a</w:t>
+      </w:r>
+      <w:r>
+        <w:rPr>
+          <w:rFonts w:ascii="Arial" w:hAnsi="Arial" w:eastAsia="Arial" w:cs="Arial"/>
+          <w:kern w:val="0"/>
+          <w:sz w:val="24"/>
+          <w:szCs w:val="24"/>
+        </w:rPr>
+        <w:t xml:space="preserve"> side-scrolling video game.</w:t>
+      </w:r>
+      <w:r>
+        <w:rPr>
+          <w:rFonts w:hint="eastAsia" w:ascii="Arial" w:hAnsi="Arial" w:cs="Arial"/>
+          <w:kern w:val="0"/>
+          <w:sz w:val="24"/>
+          <w:szCs w:val="24"/>
+          <w:lang w:val="en-US" w:eastAsia="zh-CN"/>
+        </w:rPr>
+        <w:t xml:space="preserve"> The p</w:t>
+      </w:r>
+      <w:r>
+        <w:rPr>
+          <w:rFonts w:ascii="Arial" w:hAnsi="Arial" w:eastAsia="Arial" w:cs="Arial"/>
+          <w:kern w:val="0"/>
+          <w:sz w:val="24"/>
+          <w:szCs w:val="24"/>
+        </w:rPr>
+        <w:t xml:space="preserve">layer can move left </w:t>
+      </w:r>
+      <w:r>
+        <w:rPr>
+          <w:rFonts w:hint="eastAsia" w:ascii="Arial" w:hAnsi="Arial" w:cs="Arial"/>
+          <w:kern w:val="0"/>
+          <w:sz w:val="24"/>
+          <w:szCs w:val="24"/>
+          <w:lang w:val="en-US" w:eastAsia="zh-CN"/>
+        </w:rPr>
+        <w:t>or</w:t>
+      </w:r>
+      <w:r>
+        <w:rPr>
+          <w:rFonts w:ascii="Arial" w:hAnsi="Arial" w:eastAsia="Arial" w:cs="Arial"/>
+          <w:kern w:val="0"/>
+          <w:sz w:val="24"/>
+          <w:szCs w:val="24"/>
+        </w:rPr>
+        <w:t xml:space="preserve"> right. Players have a base to upgrade abilities. The enemy will appear at </w:t>
+      </w:r>
+      <w:r>
+        <w:rPr>
+          <w:rFonts w:hint="eastAsia" w:ascii="Arial" w:hAnsi="Arial" w:cs="Arial"/>
+          <w:kern w:val="0"/>
+          <w:sz w:val="24"/>
+          <w:szCs w:val="24"/>
+          <w:lang w:val="en-US" w:eastAsia="zh-CN"/>
+        </w:rPr>
+        <w:t>some</w:t>
+      </w:r>
+      <w:r>
+        <w:rPr>
+          <w:rFonts w:ascii="Arial" w:hAnsi="Arial" w:eastAsia="Arial" w:cs="Arial"/>
+          <w:kern w:val="0"/>
+          <w:sz w:val="24"/>
+          <w:szCs w:val="24"/>
+        </w:rPr>
+        <w:t xml:space="preserve"> fixed </w:t>
+      </w:r>
+      <w:r>
+        <w:rPr>
+          <w:rFonts w:hint="eastAsia" w:ascii="Arial" w:hAnsi="Arial" w:cs="Arial"/>
+          <w:kern w:val="0"/>
+          <w:sz w:val="24"/>
+          <w:szCs w:val="24"/>
+          <w:lang w:val="en-US" w:eastAsia="zh-CN"/>
+        </w:rPr>
+        <w:t>locations,the nest,</w:t>
+      </w:r>
+      <w:r>
+        <w:rPr>
+          <w:rFonts w:ascii="Arial" w:hAnsi="Arial" w:eastAsia="Arial" w:cs="Arial"/>
+          <w:kern w:val="0"/>
+          <w:sz w:val="24"/>
+          <w:szCs w:val="24"/>
+        </w:rPr>
+        <w:t xml:space="preserve"> and attack the player. As time goes on, the player can collect materials to make tools and update </w:t>
+      </w:r>
+      <w:r>
+        <w:rPr>
+          <w:rFonts w:hint="eastAsia" w:ascii="Arial" w:hAnsi="Arial" w:cs="Arial"/>
+          <w:kern w:val="0"/>
+          <w:sz w:val="24"/>
+          <w:szCs w:val="24"/>
+          <w:lang w:val="en-US" w:eastAsia="zh-CN"/>
+        </w:rPr>
+        <w:t>buildings</w:t>
+      </w:r>
+      <w:r>
+        <w:rPr>
+          <w:rFonts w:ascii="Arial" w:hAnsi="Arial" w:eastAsia="Arial" w:cs="Arial"/>
+          <w:kern w:val="0"/>
+          <w:sz w:val="24"/>
+          <w:szCs w:val="24"/>
+        </w:rPr>
+        <w:t xml:space="preserve">.  When the game enters some specific days, some enemies will actively attack the player's base. </w:t>
+      </w:r>
+      <w:r>
+        <w:rPr>
+          <w:rFonts w:hint="eastAsia" w:ascii="Arial" w:hAnsi="Arial" w:cs="Arial"/>
+          <w:kern w:val="0"/>
+          <w:sz w:val="24"/>
+          <w:szCs w:val="24"/>
+          <w:lang w:val="en-US" w:eastAsia="zh-CN"/>
+        </w:rPr>
+        <w:t>The p</w:t>
+      </w:r>
+      <w:r>
+        <w:rPr>
+          <w:rFonts w:ascii="Arial" w:hAnsi="Arial" w:eastAsia="Arial" w:cs="Arial"/>
+          <w:kern w:val="0"/>
+          <w:sz w:val="24"/>
+          <w:szCs w:val="24"/>
+        </w:rPr>
+        <w:t xml:space="preserve">layer needs to guard the base to avoid failure of the game. Player can gain materials by killing enemies. Materials can be used to upgrade base and player. On the base, player can build defense </w:t>
       </w:r>
       <w:r>
         <w:rPr>
@@ -3624,32 +3757,67 @@
         <w:rPr>
           <w:rFonts w:ascii="Arial" w:hAnsi="Arial" w:eastAsia="Arial" w:cs="Arial"/>
           <w:kern w:val="0"/>
-          <w:sz w:val="24"/>
-          <w:szCs w:val="24"/>
-        </w:rPr>
-      </w:pPr>
-      <w:r>
-        <w:rPr>
-          <w:rFonts w:ascii="Arial" w:hAnsi="Arial" w:eastAsia="Arial" w:cs="Arial"/>
-          <w:kern w:val="0"/>
-          <w:sz w:val="24"/>
-          <w:szCs w:val="24"/>
-        </w:rPr>
-        <w:t>My target audience will be people who have interests in adventure games. It mainly refers to players who can accept pixel style, combat with enemies and discover new things. Targeting the market for high school students and college students.</w:t>
-      </w:r>
-    </w:p>
-    <w:p>
-      <w:pPr>
-        <w:widowControl/>
-        <w:spacing w:line="276" w:lineRule="auto"/>
-        <w:jc w:val="left"/>
-        <w:rPr>
-          <w:rFonts w:ascii="Arial" w:hAnsi="Arial" w:eastAsia="Arial" w:cs="Arial"/>
-          <w:kern w:val="0"/>
           <w:sz w:val="22"/>
           <w:szCs w:val="22"/>
         </w:rPr>
       </w:pPr>
+      <w:r>
+        <w:rPr>
+          <w:rFonts w:ascii="Arial" w:hAnsi="Arial" w:eastAsia="Arial" w:cs="Arial"/>
+          <w:kern w:val="0"/>
+          <w:sz w:val="24"/>
+          <w:szCs w:val="24"/>
+        </w:rPr>
+        <w:t xml:space="preserve">My target audience will be people who have interests in </w:t>
+      </w:r>
+      <w:r>
+        <w:rPr>
+          <w:rFonts w:hint="eastAsia" w:ascii="Arial" w:hAnsi="Arial" w:eastAsia="Arial" w:cs="Arial"/>
+          <w:kern w:val="0"/>
+          <w:sz w:val="24"/>
+          <w:szCs w:val="24"/>
+        </w:rPr>
+        <w:t>Tow</w:t>
+      </w:r>
+      <w:bookmarkStart w:id="106" w:name="_GoBack"/>
+      <w:bookmarkEnd w:id="106"/>
+      <w:r>
+        <w:rPr>
+          <w:rFonts w:hint="eastAsia" w:ascii="Arial" w:hAnsi="Arial" w:eastAsia="Arial" w:cs="Arial"/>
+          <w:kern w:val="0"/>
+          <w:sz w:val="24"/>
+          <w:szCs w:val="24"/>
+        </w:rPr>
+        <w:t xml:space="preserve">er defense </w:t>
+      </w:r>
+      <w:r>
+        <w:rPr>
+          <w:rFonts w:ascii="Arial" w:hAnsi="Arial" w:eastAsia="Arial" w:cs="Arial"/>
+          <w:kern w:val="0"/>
+          <w:sz w:val="24"/>
+          <w:szCs w:val="24"/>
+        </w:rPr>
+        <w:t xml:space="preserve"> games. It mainly refers to players who can accept pixel style, combat with enemies and </w:t>
+      </w:r>
+      <w:r>
+        <w:rPr>
+          <w:rFonts w:hint="eastAsia" w:ascii="Arial" w:hAnsi="Arial" w:cs="Arial"/>
+          <w:kern w:val="0"/>
+          <w:sz w:val="24"/>
+          <w:szCs w:val="24"/>
+          <w:lang w:val="en-US" w:eastAsia="zh-CN"/>
+        </w:rPr>
+        <w:t>build base</w:t>
+      </w:r>
+      <w:r>
+        <w:rPr>
+          <w:rFonts w:ascii="Arial" w:hAnsi="Arial" w:eastAsia="Arial" w:cs="Arial"/>
+          <w:kern w:val="0"/>
+          <w:sz w:val="24"/>
+          <w:szCs w:val="24"/>
+        </w:rPr>
+        <w:t>.</w:t>
+      </w:r>
     </w:p>
     <w:p>
       <w:pPr>
@@ -3701,7 +3869,83 @@
           <w:sz w:val="24"/>
           <w:szCs w:val="24"/>
         </w:rPr>
-        <w:t>The game will load the main menu, where players can select new games, options, or archives.</w:t>
+        <w:t>The game will load the main</w:t>
+      </w:r>
+      <w:r>
+        <w:rPr>
+          <w:rFonts w:hint="eastAsia" w:ascii="Arial" w:hAnsi="Arial" w:cs="Arial"/>
+          <w:kern w:val="0"/>
+          <w:sz w:val="24"/>
+          <w:szCs w:val="24"/>
+          <w:lang w:val="en-US" w:eastAsia="zh-CN"/>
+        </w:rPr>
+        <w:t xml:space="preserve"> menu</w:t>
+      </w:r>
+      <w:r>
+        <w:rPr>
+          <w:rFonts w:ascii="Arial" w:hAnsi="Arial" w:eastAsia="Arial" w:cs="Arial"/>
+          <w:kern w:val="0"/>
+          <w:sz w:val="24"/>
+          <w:szCs w:val="24"/>
+        </w:rPr>
+        <w:t xml:space="preserve"> menu, where</w:t>
+      </w:r>
+      <w:r>
+        <w:rPr>
+          <w:rFonts w:hint="eastAsia" w:ascii="Arial" w:hAnsi="Arial" w:cs="Arial"/>
+          <w:kern w:val="0"/>
+          <w:sz w:val="24"/>
+          <w:szCs w:val="24"/>
+          <w:lang w:val="en-US" w:eastAsia="zh-CN"/>
+        </w:rPr>
+        <w:t xml:space="preserve"> the</w:t>
+      </w:r>
+      <w:r>
+        <w:rPr>
+          <w:rFonts w:ascii="Arial" w:hAnsi="Arial" w:eastAsia="Arial" w:cs="Arial"/>
+          <w:kern w:val="0"/>
+          <w:sz w:val="24"/>
+          <w:szCs w:val="24"/>
+        </w:rPr>
+        <w:t xml:space="preserve"> player can select new game</w:t>
+      </w:r>
+      <w:r>
+        <w:rPr>
+          <w:rFonts w:hint="eastAsia" w:ascii="Arial" w:hAnsi="Arial" w:cs="Arial"/>
+          <w:kern w:val="0"/>
+          <w:sz w:val="24"/>
+          <w:szCs w:val="24"/>
+          <w:lang w:val="en-US" w:eastAsia="zh-CN"/>
+        </w:rPr>
+        <w:t>,continue game</w:t>
+      </w:r>
+      <w:r>
+        <w:rPr>
+          <w:rFonts w:ascii="Arial" w:hAnsi="Arial" w:eastAsia="Arial" w:cs="Arial"/>
+          <w:kern w:val="0"/>
+          <w:sz w:val="24"/>
+          <w:szCs w:val="24"/>
+        </w:rPr>
+        <w:t>, options</w:t>
+      </w:r>
+      <w:r>
+        <w:rPr>
+          <w:rFonts w:hint="eastAsia" w:ascii="Arial" w:hAnsi="Arial" w:cs="Arial"/>
+          <w:kern w:val="0"/>
+          <w:sz w:val="24"/>
+          <w:szCs w:val="24"/>
+          <w:lang w:val="en-US" w:eastAsia="zh-CN"/>
+        </w:rPr>
+        <w:t xml:space="preserve"> and quit game</w:t>
+      </w:r>
+      <w:r>
+        <w:rPr>
+          <w:rFonts w:ascii="Arial" w:hAnsi="Arial" w:eastAsia="Arial" w:cs="Arial"/>
+          <w:kern w:val="0"/>
+          <w:sz w:val="24"/>
+          <w:szCs w:val="24"/>
+        </w:rPr>
+        <w:t>.</w:t>
       </w:r>
       <w:r>
         <w:rPr>
@@ -3710,7 +3954,7 @@
           <w:sz w:val="24"/>
           <w:szCs w:val="24"/>
         </w:rPr>
-        <w:t xml:space="preserve"> In the game itself, player needs to upgrade base to the highest level, and hold the base during an attack triggered by the upgrade.</w:t>
+        <w:t xml:space="preserve"> In the game, player needs to upgrade base to the highest level, and hold the base during an attack triggered by the upgrade.</w:t>
       </w:r>
     </w:p>
     <w:p>
@@ -6261,35 +6505,34 @@
     <w:p>
       <w:pPr>
         <w:widowControl/>
-        <w:jc w:val="left"/>
+        <w:jc w:val="center"/>
         <w:outlineLvl w:val="2"/>
         <w:rPr>
           <w:ins w:id="0" w:author="long liu" w:date="2023-12-31T15:45:00Z"/>
-          <w:rFonts w:ascii="TimesNewRomanPS-BoldMT" w:hAnsi="TimesNewRomanPS-BoldMT" w:eastAsia="TimesNewRomanPS-BoldMT" w:cs="TimesNewRomanPS-BoldMT"/>
+          <w:rFonts w:hint="eastAsia" w:ascii="TimesNewRomanPS-BoldMT" w:hAnsi="TimesNewRomanPS-BoldMT" w:eastAsia="宋体" w:cs="TimesNewRomanPS-BoldMT"/>
           <w:b/>
           <w:bCs/>
           <w:color w:val="000000"/>
           <w:kern w:val="0"/>
           <w:sz w:val="24"/>
-          <w:lang w:bidi="ar"/>
-        </w:rPr>
-      </w:pPr>
-      <w:bookmarkStart w:id="22" w:name="_Toc5988"/>
-      <w:r>
-        <w:rPr>
-          <w:rFonts w:ascii="TimesNewRomanPS-BoldMT" w:hAnsi="TimesNewRomanPS-BoldMT" w:eastAsia="TimesNewRomanPS-BoldMT" w:cs="TimesNewRomanPS-BoldMT"/>
+          <w:lang w:eastAsia="zh-CN" w:bidi="ar"/>
+        </w:rPr>
+      </w:pPr>
+      <w:r>
+        <w:rPr>
+          <w:rFonts w:hint="eastAsia" w:ascii="TimesNewRomanPS-BoldMT" w:hAnsi="TimesNewRomanPS-BoldMT" w:eastAsia="宋体" w:cs="TimesNewRomanPS-BoldMT"/>
           <w:b/>
           <w:bCs/>
           <w:color w:val="000000"/>
           <w:kern w:val="0"/>
           <w:sz w:val="24"/>
-          <w:lang w:bidi="ar"/>
+          <w:lang w:eastAsia="zh-CN" w:bidi="ar"/>
         </w:rPr>
         <w:drawing>
           <wp:inline distT="0" distB="0" distL="114300" distR="114300">
-            <wp:extent cx="5751195" cy="1725295"/>
-            <wp:effectExtent l="0" t="0" r="1905" b="1905"/>
-            <wp:docPr id="7" name="图片 7" descr="9B7C82DC5BE6E864FB4F2E097F4FAE59"/>
+            <wp:extent cx="5274310" cy="1494790"/>
+            <wp:effectExtent l="0" t="0" r="8890" b="3810"/>
+            <wp:docPr id="19" name="图片 19" descr="loop"/>
             <wp:cNvGraphicFramePr>
               <a:graphicFrameLocks xmlns:a="http://schemas.openxmlformats.org/drawingml/2006/main" noChangeAspect="1"/>
             </wp:cNvGraphicFramePr>
@@ -6297,14 +6540,13 @@
               <a:graphicData uri="http://schemas.openxmlformats.org/drawingml/2006/picture">
                 <pic:pic xmlns:pic="http://schemas.openxmlformats.org/drawingml/2006/picture">
                   <pic:nvPicPr>
-                    <pic:cNvPr id="7" name="图片 7" descr="9B7C82DC5BE6E864FB4F2E097F4FAE59"/>
+                    <pic:cNvPr id="19" name="图片 19" descr="loop"/>
                     <pic:cNvPicPr>
                       <a:picLocks noChangeAspect="1"/>
                     </pic:cNvPicPr>
                   </pic:nvPicPr>
                   <pic:blipFill>
                     <a:blip r:embed="rId9"/>
-                    <a:srcRect l="11050" t="30731" r="19617" b="24204"/>
                     <a:stretch>
                       <a:fillRect/>
                     </a:stretch>
@@ -6312,7 +6554,7 @@
                   <pic:spPr>
                     <a:xfrm>
                       <a:off x="0" y="0"/>
-                      <a:ext cx="5751195" cy="1725295"/>
+                      <a:ext cx="5274310" cy="1494790"/>
                     </a:xfrm>
                     <a:prstGeom prst="rect">
                       <a:avLst/>
@@ -6324,7 +6566,6 @@
           </wp:inline>
         </w:drawing>
       </w:r>
-      <w:bookmarkEnd w:id="22"/>
     </w:p>
     <w:p>
       <w:pPr>
@@ -6341,7 +6582,7 @@
           <w:lang w:bidi="ar"/>
         </w:rPr>
       </w:pPr>
-      <w:bookmarkStart w:id="23" w:name="_Toc22907"/>
+      <w:bookmarkStart w:id="22" w:name="_Toc22907"/>
       <w:r>
         <w:rPr>
           <w:rFonts w:ascii="TimesNewRomanPS-BoldMT" w:hAnsi="TimesNewRomanPS-BoldMT" w:eastAsia="TimesNewRomanPS-BoldMT" w:cs="TimesNewRomanPS-BoldMT"/>
@@ -6354,7 +6595,7 @@
         </w:rPr>
         <w:t>Fig4.1 play flow</w:t>
       </w:r>
-      <w:bookmarkEnd w:id="23"/>
+      <w:bookmarkEnd w:id="22"/>
     </w:p>
     <w:p>
       <w:pPr>
@@ -6371,7 +6612,7 @@
           <w:sz w:val="24"/>
           <w:szCs w:val="24"/>
         </w:rPr>
-        <w:t>The player can use materials to make refugees into civilians. They will leverage these materials to produce more tools, transforming civilians into workers and soldiers. Workers can build more structures after the materials for these buildings are provided. The player can construct additional walls and annexes. Once the base has enough buildings, the player can produce shields to turn civilians into defenders.</w:t>
+        <w:t>The player can use materials to make refugees into civilians. They will leverage these materials to produce more tools, transforming civilians into workers and soldiers. Workers can build more buildings after materials  are provided. The player can construct additional walls and annexes. Once the base has enough buildings, the player can produce shields to turn civilians into defenders.</w:t>
       </w:r>
     </w:p>
     <w:p>
@@ -6424,7 +6665,7 @@
           <w:lang w:bidi="ar"/>
         </w:rPr>
       </w:pPr>
-      <w:bookmarkStart w:id="24" w:name="_Toc19941"/>
+      <w:bookmarkStart w:id="23" w:name="_Toc19941"/>
       <w:r>
         <w:rPr>
           <w:rFonts w:hint="eastAsia"/>
@@ -6435,14 +6676,14 @@
       <w:r>
         <w:t>.2. Mechanics</w:t>
       </w:r>
-      <w:bookmarkEnd w:id="24"/>
+      <w:bookmarkEnd w:id="23"/>
     </w:p>
     <w:p>
       <w:pPr>
         <w:pStyle w:val="4"/>
         <w:bidi w:val="0"/>
       </w:pPr>
-      <w:bookmarkStart w:id="25" w:name="_Toc16843"/>
+      <w:bookmarkStart w:id="24" w:name="_Toc16843"/>
       <w:r>
         <w:rPr>
           <w:rFonts w:hint="eastAsia"/>
@@ -6453,7 +6694,7 @@
       <w:r>
         <w:t>.2.1. Physics</w:t>
       </w:r>
-      <w:bookmarkEnd w:id="25"/>
+      <w:bookmarkEnd w:id="24"/>
       <w:r>
         <w:t xml:space="preserve">  </w:t>
       </w:r>
@@ -6490,7 +6731,7 @@
           <w:lang w:bidi="ar"/>
         </w:rPr>
       </w:pPr>
-      <w:bookmarkStart w:id="26" w:name="_Toc12058"/>
+      <w:bookmarkStart w:id="25" w:name="_Toc12058"/>
       <w:r>
         <w:rPr>
           <w:rFonts w:hint="eastAsia"/>
@@ -6501,7 +6742,7 @@
       <w:r>
         <w:t>.2.2. Movement</w:t>
       </w:r>
-      <w:bookmarkEnd w:id="26"/>
+      <w:bookmarkEnd w:id="25"/>
       <w:r>
         <w:t xml:space="preserve"> </w:t>
       </w:r>
@@ -6537,7 +6778,7 @@
           <w:lang w:bidi="ar"/>
         </w:rPr>
       </w:pPr>
-      <w:bookmarkStart w:id="27" w:name="_Toc5845"/>
+      <w:bookmarkStart w:id="26" w:name="_Toc5845"/>
       <w:r>
         <w:rPr>
           <w:rFonts w:ascii="TimesNewRomanPS-BoldMT" w:hAnsi="TimesNewRomanPS-BoldMT" w:eastAsia="TimesNewRomanPS-BoldMT" w:cs="TimesNewRomanPS-BoldMT"/>
@@ -6587,7 +6828,7 @@
           </wp:inline>
         </w:drawing>
       </w:r>
-      <w:bookmarkEnd w:id="27"/>
+      <w:bookmarkEnd w:id="26"/>
     </w:p>
     <w:p>
       <w:pPr>
@@ -6604,7 +6845,7 @@
           <w:lang w:bidi="ar"/>
         </w:rPr>
       </w:pPr>
-      <w:bookmarkStart w:id="28" w:name="_Toc28831"/>
+      <w:bookmarkStart w:id="27" w:name="_Toc28831"/>
       <w:r>
         <w:rPr>
           <w:rFonts w:ascii="TimesNewRomanPS-BoldMT" w:hAnsi="TimesNewRomanPS-BoldMT" w:eastAsia="TimesNewRomanPS-BoldMT" w:cs="TimesNewRomanPS-BoldMT"/>
@@ -6617,7 +6858,7 @@
         </w:rPr>
         <w:t>Fig4.2 movement</w:t>
       </w:r>
-      <w:bookmarkEnd w:id="28"/>
+      <w:bookmarkEnd w:id="27"/>
     </w:p>
     <w:p>
       <w:pPr>
@@ -6646,7 +6887,7 @@
           <w:szCs w:val="24"/>
         </w:rPr>
       </w:pPr>
-      <w:bookmarkStart w:id="29" w:name="_Toc4224"/>
+      <w:bookmarkStart w:id="28" w:name="_Toc4224"/>
       <w:r>
         <w:rPr>
           <w:rFonts w:ascii="Arial" w:hAnsi="Arial" w:cs="Arial"/>
@@ -6671,7 +6912,7 @@
         </w:rPr>
         <w:t xml:space="preserve"> stops moving, their stamina will recover more quickly.</w:t>
       </w:r>
-      <w:bookmarkEnd w:id="29"/>
+      <w:bookmarkEnd w:id="28"/>
     </w:p>
     <w:p>
       <w:pPr>
@@ -6731,7 +6972,7 @@
           <w:szCs w:val="24"/>
         </w:rPr>
       </w:pPr>
-      <w:bookmarkStart w:id="30" w:name="_Toc18571"/>
+      <w:bookmarkStart w:id="29" w:name="_Toc18571"/>
       <w:r>
         <w:rPr>
           <w:rFonts w:hint="eastAsia" w:ascii="Arial" w:hAnsi="Arial" w:cs="Arial"/>
@@ -6748,7 +6989,7 @@
           <w:sz w:val="24"/>
           <w:szCs w:val="24"/>
         </w:rPr>
-        <w:t>: They will stand after</w:t>
+        <w:t xml:space="preserve">: They usually stand </w:t>
       </w:r>
       <w:r>
         <w:rPr>
@@ -6756,7 +6997,7 @@
           <w:sz w:val="24"/>
           <w:szCs w:val="24"/>
         </w:rPr>
-        <w:t xml:space="preserve"> behind/on front?</w:t>
+        <w:t>behind</w:t>
       </w:r>
       <w:r>
         <w:rPr>
@@ -6780,9 +7021,26 @@
           <w:sz w:val="24"/>
           <w:szCs w:val="24"/>
         </w:rPr>
-        <w:t xml:space="preserve"> some materials, they will move with the player.</w:t>
-      </w:r>
-      <w:bookmarkEnd w:id="30"/>
+        <w:t xml:space="preserve"> some materials, they will move with the player</w:t>
+      </w:r>
+      <w:r>
+        <w:rPr>
+          <w:rFonts w:hint="eastAsia" w:ascii="Arial" w:hAnsi="Arial" w:cs="Arial"/>
+          <w:sz w:val="24"/>
+          <w:szCs w:val="24"/>
+          <w:lang w:val="en-US" w:eastAsia="zh-CN"/>
+        </w:rPr>
+        <w:t xml:space="preserve"> temporarily</w:t>
+      </w:r>
+      <w:r>
+        <w:rPr>
+          <w:rFonts w:hint="eastAsia" w:ascii="Arial" w:hAnsi="Arial" w:cs="Arial"/>
+          <w:sz w:val="24"/>
+          <w:szCs w:val="24"/>
+        </w:rPr>
+        <w:t>.</w:t>
+      </w:r>
+      <w:bookmarkEnd w:id="29"/>
     </w:p>
     <w:p>
       <w:pPr>
@@ -6801,7 +7059,7 @@
           <w:szCs w:val="24"/>
         </w:rPr>
       </w:pPr>
-      <w:bookmarkStart w:id="31" w:name="_Toc15126"/>
+      <w:bookmarkStart w:id="30" w:name="_Toc15126"/>
       <w:r>
         <w:rPr>
           <w:rFonts w:ascii="Arial" w:hAnsi="Arial" w:cs="Arial"/>
@@ -6820,7 +7078,7 @@
         </w:rPr>
         <w:t>: They will move to any places that need them.</w:t>
       </w:r>
-      <w:bookmarkEnd w:id="31"/>
+      <w:bookmarkEnd w:id="30"/>
     </w:p>
     <w:p>
       <w:pPr>
@@ -6839,7 +7097,7 @@
           <w:szCs w:val="24"/>
         </w:rPr>
       </w:pPr>
-      <w:bookmarkStart w:id="32" w:name="_Toc11878"/>
+      <w:bookmarkStart w:id="31" w:name="_Toc11878"/>
       <w:r>
         <w:rPr>
           <w:rFonts w:ascii="Arial" w:hAnsi="Arial" w:cs="Arial"/>
@@ -6858,7 +7116,7 @@
         </w:rPr>
         <w:t>: They try to move the places that exist tools.</w:t>
       </w:r>
-      <w:bookmarkEnd w:id="32"/>
+      <w:bookmarkEnd w:id="31"/>
       <w:r>
         <w:rPr>
           <w:rFonts w:ascii="Arial" w:hAnsi="Arial" w:cs="Arial"/>
@@ -6885,7 +7143,7 @@
           <w:szCs w:val="24"/>
         </w:rPr>
       </w:pPr>
-      <w:bookmarkStart w:id="33" w:name="_Toc25294"/>
+      <w:bookmarkStart w:id="32" w:name="_Toc25294"/>
       <w:r>
         <w:rPr>
           <w:rFonts w:ascii="Arial" w:hAnsi="Arial" w:cs="Arial"/>
@@ -6904,7 +7162,7 @@
         </w:rPr>
         <w:t>: They randomly move in a fixed area.</w:t>
       </w:r>
-      <w:bookmarkEnd w:id="33"/>
+      <w:bookmarkEnd w:id="32"/>
     </w:p>
     <w:p>
       <w:pPr>
@@ -6923,7 +7181,7 @@
           <w:szCs w:val="24"/>
         </w:rPr>
       </w:pPr>
-      <w:bookmarkStart w:id="34" w:name="_Toc3321"/>
+      <w:bookmarkStart w:id="33" w:name="_Toc3321"/>
       <w:r>
         <w:rPr>
           <w:rFonts w:ascii="Arial" w:hAnsi="Arial" w:cs="Arial"/>
@@ -6942,7 +7200,7 @@
         </w:rPr>
         <w:t>: They attack any buildings.</w:t>
       </w:r>
-      <w:bookmarkEnd w:id="34"/>
+      <w:bookmarkEnd w:id="33"/>
     </w:p>
     <w:p>
       <w:pPr>
@@ -6965,7 +7223,7 @@
         <w:pStyle w:val="4"/>
         <w:bidi w:val="0"/>
       </w:pPr>
-      <w:bookmarkStart w:id="35" w:name="_Toc8448"/>
+      <w:bookmarkStart w:id="34" w:name="_Toc8448"/>
       <w:r>
         <w:rPr>
           <w:rFonts w:hint="eastAsia"/>
@@ -6976,7 +7234,7 @@
       <w:r>
         <w:t>.2.3. Objects</w:t>
       </w:r>
-      <w:bookmarkEnd w:id="35"/>
+      <w:bookmarkEnd w:id="34"/>
       <w:r>
         <w:t xml:space="preserve"> </w:t>
       </w:r>
@@ -7008,7 +7266,7 @@
           <w:szCs w:val="24"/>
         </w:rPr>
       </w:pPr>
-      <w:bookmarkStart w:id="36" w:name="_Toc13121"/>
+      <w:bookmarkStart w:id="35" w:name="_Toc13121"/>
       <w:r>
         <w:rPr>
           <w:rFonts w:hint="eastAsia" w:ascii="Arial" w:hAnsi="Arial" w:cs="Arial"/>
@@ -7017,7 +7275,7 @@
         </w:rPr>
         <w:t>Sometimes enemies will drop some materials, players need to get close to them to get them.</w:t>
       </w:r>
-      <w:bookmarkEnd w:id="36"/>
+      <w:bookmarkEnd w:id="35"/>
     </w:p>
     <w:p>
       <w:pPr>
@@ -7053,7 +7311,7 @@
           <w:lang w:bidi="ar"/>
         </w:rPr>
       </w:pPr>
-      <w:bookmarkStart w:id="37" w:name="_Toc16302"/>
+      <w:bookmarkStart w:id="36" w:name="_Toc16302"/>
       <w:r>
         <w:rPr>
           <w:rFonts w:hint="eastAsia"/>
@@ -7064,7 +7322,7 @@
       <w:r>
         <w:t>.2.4. Actions</w:t>
       </w:r>
-      <w:bookmarkEnd w:id="37"/>
+      <w:bookmarkEnd w:id="36"/>
       <w:r>
         <w:t xml:space="preserve"> </w:t>
       </w:r>
@@ -7112,7 +7370,7 @@
           <w:szCs w:val="24"/>
         </w:rPr>
       </w:pPr>
-      <w:bookmarkStart w:id="38" w:name="_Toc1610"/>
+      <w:bookmarkStart w:id="37" w:name="_Toc1610"/>
       <w:r>
         <w:rPr>
           <w:rFonts w:hint="eastAsia" w:ascii="Arial" w:hAnsi="Arial" w:cs="Arial"/>
@@ -7153,7 +7411,7 @@
         </w:rPr>
         <w:t>game.</w:t>
       </w:r>
-      <w:bookmarkEnd w:id="38"/>
+      <w:bookmarkEnd w:id="37"/>
     </w:p>
     <w:p>
       <w:pPr>
@@ -7196,7 +7454,7 @@
           <w:lang w:bidi="ar"/>
         </w:rPr>
       </w:pPr>
-      <w:bookmarkStart w:id="39" w:name="_Toc3706"/>
+      <w:bookmarkStart w:id="38" w:name="_Toc3706"/>
       <w:r>
         <w:rPr>
           <w:rFonts w:ascii="TimesNewRomanPS-BoldMT" w:hAnsi="TimesNewRomanPS-BoldMT" w:eastAsia="TimesNewRomanPS-BoldMT" w:cs="TimesNewRomanPS-BoldMT"/>
@@ -7246,7 +7504,7 @@
           </wp:inline>
         </w:drawing>
       </w:r>
-      <w:bookmarkEnd w:id="39"/>
+      <w:bookmarkEnd w:id="38"/>
     </w:p>
     <w:p>
       <w:pPr>
@@ -7263,7 +7521,7 @@
           <w:lang w:bidi="ar"/>
         </w:rPr>
       </w:pPr>
-      <w:bookmarkStart w:id="40" w:name="_Toc17104"/>
+      <w:bookmarkStart w:id="39" w:name="_Toc17104"/>
       <w:r>
         <w:rPr>
           <w:rFonts w:ascii="TimesNewRomanPS-BoldMT" w:hAnsi="TimesNewRomanPS-BoldMT" w:eastAsia="TimesNewRomanPS-BoldMT" w:cs="TimesNewRomanPS-BoldMT"/>
@@ -7276,7 +7534,7 @@
         </w:rPr>
         <w:t>Fig4.3 shooting</w:t>
       </w:r>
-      <w:bookmarkEnd w:id="40"/>
+      <w:bookmarkEnd w:id="39"/>
     </w:p>
     <w:p>
       <w:pPr>
@@ -7305,7 +7563,7 @@
           <w:szCs w:val="24"/>
         </w:rPr>
       </w:pPr>
-      <w:bookmarkStart w:id="41" w:name="_Toc23630"/>
+      <w:bookmarkStart w:id="40" w:name="_Toc23630"/>
       <w:r>
         <w:rPr>
           <w:rFonts w:hint="eastAsia" w:ascii="Arial" w:hAnsi="Arial" w:cs="Arial"/>
@@ -7346,7 +7604,7 @@
         </w:rPr>
         <w:t>The Normal Attack is auto aim.</w:t>
       </w:r>
-      <w:bookmarkEnd w:id="41"/>
+      <w:bookmarkEnd w:id="40"/>
     </w:p>
     <w:p>
       <w:pPr>
@@ -7377,7 +7635,7 @@
           <w:rFonts w:ascii="Arial" w:hAnsi="Arial" w:cs="Arial"/>
         </w:rPr>
       </w:pPr>
-      <w:bookmarkStart w:id="42" w:name="_Toc21700"/>
+      <w:bookmarkStart w:id="41" w:name="_Toc21700"/>
       <w:r>
         <w:rPr>
           <w:rFonts w:hint="eastAsia" w:ascii="Arial" w:hAnsi="Arial" w:cs="Arial"/>
@@ -7421,7 +7679,7 @@
           </wp:inline>
         </w:drawing>
       </w:r>
-      <w:bookmarkEnd w:id="42"/>
+      <w:bookmarkEnd w:id="41"/>
     </w:p>
     <w:p>
       <w:pPr>
@@ -7432,14 +7690,14 @@
           <w:rFonts w:ascii="Arial" w:hAnsi="Arial" w:cs="Arial"/>
         </w:rPr>
       </w:pPr>
-      <w:bookmarkStart w:id="43" w:name="_Toc9022"/>
+      <w:bookmarkStart w:id="42" w:name="_Toc9022"/>
       <w:r>
         <w:rPr>
           <w:rFonts w:ascii="Arial" w:hAnsi="Arial" w:cs="Arial"/>
         </w:rPr>
         <w:t>Fig 4.4 aiming</w:t>
       </w:r>
-      <w:bookmarkEnd w:id="43"/>
+      <w:bookmarkEnd w:id="42"/>
     </w:p>
     <w:p>
       <w:pPr>
@@ -7462,7 +7720,7 @@
           <w:szCs w:val="24"/>
         </w:rPr>
       </w:pPr>
-      <w:bookmarkStart w:id="44" w:name="_Toc15409"/>
+      <w:bookmarkStart w:id="43" w:name="_Toc15409"/>
       <w:r>
         <w:rPr>
           <w:rFonts w:ascii="Arial" w:hAnsi="Arial" w:cs="Arial"/>
@@ -7471,7 +7729,7 @@
         </w:rPr>
         <w:t>Remote attacks prioritize targeting enemies above.</w:t>
       </w:r>
-      <w:bookmarkEnd w:id="44"/>
+      <w:bookmarkEnd w:id="43"/>
     </w:p>
     <w:p>
       <w:pPr>
@@ -7488,7 +7746,7 @@
         <w:pStyle w:val="4"/>
         <w:bidi w:val="0"/>
       </w:pPr>
-      <w:bookmarkStart w:id="45" w:name="_Toc8293"/>
+      <w:bookmarkStart w:id="44" w:name="_Toc8293"/>
       <w:r>
         <w:rPr>
           <w:rFonts w:hint="eastAsia"/>
@@ -7499,7 +7757,7 @@
       <w:r>
         <w:t>.2.5. Combat</w:t>
       </w:r>
-      <w:bookmarkEnd w:id="45"/>
+      <w:bookmarkEnd w:id="44"/>
       <w:r>
         <w:t xml:space="preserve"> </w:t>
       </w:r>
@@ -7551,7 +7809,7 @@
           <w:lang w:bidi="ar"/>
         </w:rPr>
       </w:pPr>
-      <w:bookmarkStart w:id="46" w:name="_Toc29205"/>
+      <w:bookmarkStart w:id="45" w:name="_Toc29205"/>
       <w:r>
         <w:rPr>
           <w:rFonts w:ascii="TimesNewRomanPS-BoldMT" w:hAnsi="TimesNewRomanPS-BoldMT" w:eastAsia="TimesNewRomanPS-BoldMT" w:cs="TimesNewRomanPS-BoldMT"/>
@@ -7601,7 +7859,7 @@
           </wp:inline>
         </w:drawing>
       </w:r>
-      <w:bookmarkEnd w:id="46"/>
+      <w:bookmarkEnd w:id="45"/>
     </w:p>
     <w:p>
       <w:pPr>
@@ -7618,7 +7876,7 @@
           <w:lang w:bidi="ar"/>
         </w:rPr>
       </w:pPr>
-      <w:bookmarkStart w:id="47" w:name="_Toc8146"/>
+      <w:bookmarkStart w:id="46" w:name="_Toc8146"/>
       <w:r>
         <w:rPr>
           <w:rFonts w:ascii="TimesNewRomanPS-BoldMT" w:hAnsi="TimesNewRomanPS-BoldMT" w:eastAsia="TimesNewRomanPS-BoldMT" w:cs="TimesNewRomanPS-BoldMT"/>
@@ -7631,7 +7889,7 @@
         </w:rPr>
         <w:t>Fig 4.5 thrower attack</w:t>
       </w:r>
-      <w:bookmarkEnd w:id="47"/>
+      <w:bookmarkEnd w:id="46"/>
     </w:p>
     <w:p>
       <w:pPr>
@@ -7648,7 +7906,7 @@
           <w:lang w:bidi="ar"/>
         </w:rPr>
       </w:pPr>
-      <w:bookmarkStart w:id="48" w:name="_Toc5411"/>
+      <w:bookmarkStart w:id="47" w:name="_Toc5411"/>
       <w:r>
         <w:rPr>
           <w:rFonts w:ascii="TimesNewRomanPS-BoldMT" w:hAnsi="TimesNewRomanPS-BoldMT" w:eastAsia="TimesNewRomanPS-BoldMT" w:cs="TimesNewRomanPS-BoldMT"/>
@@ -7698,7 +7956,7 @@
           </wp:inline>
         </w:drawing>
       </w:r>
-      <w:bookmarkEnd w:id="48"/>
+      <w:bookmarkEnd w:id="47"/>
     </w:p>
     <w:p>
       <w:pPr>
@@ -7715,7 +7973,7 @@
           <w:lang w:bidi="ar"/>
         </w:rPr>
       </w:pPr>
-      <w:bookmarkStart w:id="49" w:name="_Toc17603"/>
+      <w:bookmarkStart w:id="48" w:name="_Toc17603"/>
       <w:r>
         <w:rPr>
           <w:rFonts w:ascii="TimesNewRomanPS-BoldMT" w:hAnsi="TimesNewRomanPS-BoldMT" w:eastAsia="TimesNewRomanPS-BoldMT" w:cs="TimesNewRomanPS-BoldMT"/>
@@ -7728,7 +7986,7 @@
         </w:rPr>
         <w:t>Fig 4.6 crawler attack</w:t>
       </w:r>
-      <w:bookmarkEnd w:id="49"/>
+      <w:bookmarkEnd w:id="48"/>
     </w:p>
     <w:p>
       <w:pPr>
@@ -7753,7 +8011,7 @@
           <w:szCs w:val="24"/>
         </w:rPr>
       </w:pPr>
-      <w:bookmarkStart w:id="50" w:name="_Toc9622"/>
+      <w:bookmarkStart w:id="49" w:name="_Toc9622"/>
       <w:r>
         <w:rPr>
           <w:rFonts w:ascii="Arial" w:hAnsi="Arial" w:cs="Arial"/>
@@ -7772,7 +8030,7 @@
         </w:rPr>
         <w:t>:</w:t>
       </w:r>
-      <w:bookmarkEnd w:id="50"/>
+      <w:bookmarkEnd w:id="49"/>
     </w:p>
     <w:p>
       <w:pPr>
@@ -7785,7 +8043,7 @@
           <w:szCs w:val="24"/>
         </w:rPr>
       </w:pPr>
-      <w:bookmarkStart w:id="51" w:name="_Toc6329"/>
+      <w:bookmarkStart w:id="50" w:name="_Toc6329"/>
       <w:r>
         <w:rPr>
           <w:rFonts w:ascii="Arial" w:hAnsi="Arial" w:cs="Arial"/>
@@ -7810,7 +8068,7 @@
         </w:rPr>
         <w:t xml:space="preserve"> walls and shields to attack enemies.</w:t>
       </w:r>
-      <w:bookmarkEnd w:id="51"/>
+      <w:bookmarkEnd w:id="50"/>
     </w:p>
     <w:p>
       <w:pPr>
@@ -7835,7 +8093,7 @@
           <w:szCs w:val="24"/>
         </w:rPr>
       </w:pPr>
-      <w:bookmarkStart w:id="52" w:name="_Toc4204"/>
+      <w:bookmarkStart w:id="51" w:name="_Toc4204"/>
       <w:r>
         <w:rPr>
           <w:rFonts w:ascii="Arial" w:hAnsi="Arial" w:cs="Arial"/>
@@ -7854,7 +8112,7 @@
         </w:rPr>
         <w:t>:</w:t>
       </w:r>
-      <w:bookmarkEnd w:id="52"/>
+      <w:bookmarkEnd w:id="51"/>
       <w:r>
         <w:rPr>
           <w:rFonts w:ascii="Arial" w:hAnsi="Arial" w:cs="Arial"/>
@@ -7875,7 +8133,7 @@
           <w:szCs w:val="24"/>
         </w:rPr>
       </w:pPr>
-      <w:bookmarkStart w:id="53" w:name="_Toc16428"/>
+      <w:bookmarkStart w:id="52" w:name="_Toc16428"/>
       <w:r>
         <w:rPr>
           <w:rFonts w:ascii="Arial" w:hAnsi="Arial" w:cs="Arial"/>
@@ -7884,7 +8142,7 @@
         </w:rPr>
         <w:t>Shield and wall can resist bullets. But if they are hit multiple times, they will be destroyed. The shield needs time to be repaired. If the wall is completely destroyed, it will require the expenditure of materials for reconstruction. Otherwise, only the worker needs to fix it. The wall can be upgraded, and the upgraded wall can withstand multiple attacks.</w:t>
       </w:r>
-      <w:bookmarkEnd w:id="53"/>
+      <w:bookmarkEnd w:id="52"/>
     </w:p>
     <w:p>
       <w:pPr>
@@ -7909,7 +8167,7 @@
           <w:szCs w:val="24"/>
         </w:rPr>
       </w:pPr>
-      <w:bookmarkStart w:id="54" w:name="_Toc3536"/>
+      <w:bookmarkStart w:id="53" w:name="_Toc3536"/>
       <w:r>
         <w:rPr>
           <w:rFonts w:ascii="Arial" w:hAnsi="Arial" w:cs="Arial"/>
@@ -7928,7 +8186,7 @@
         </w:rPr>
         <w:t>:</w:t>
       </w:r>
-      <w:bookmarkEnd w:id="54"/>
+      <w:bookmarkEnd w:id="53"/>
     </w:p>
     <w:p>
       <w:pPr>
@@ -8117,7 +8375,7 @@
         <w:pStyle w:val="4"/>
         <w:bidi w:val="0"/>
       </w:pPr>
-      <w:bookmarkStart w:id="55" w:name="_Toc27114"/>
+      <w:bookmarkStart w:id="54" w:name="_Toc27114"/>
       <w:r>
         <w:rPr>
           <w:rFonts w:hint="eastAsia"/>
@@ -8128,7 +8386,7 @@
       <w:r>
         <w:t>.2.6. Economy</w:t>
       </w:r>
-      <w:bookmarkEnd w:id="55"/>
+      <w:bookmarkEnd w:id="54"/>
     </w:p>
     <w:p>
       <w:pPr>
@@ -8158,7 +8416,7 @@
           <w:szCs w:val="24"/>
         </w:rPr>
       </w:pPr>
-      <w:bookmarkStart w:id="56" w:name="_Toc13177"/>
+      <w:bookmarkStart w:id="55" w:name="_Toc13177"/>
       <w:r>
         <w:rPr>
           <w:rFonts w:hint="eastAsia" w:ascii="Arial" w:hAnsi="Arial" w:eastAsia="Arial" w:cs="Arial"/>
@@ -8168,7 +8426,7 @@
         </w:rPr>
         <w:t>The player can get materials from factories and enemies. The player can Players can spend materials to build buildings and walls, produce tools, upgrade buildings and bases, and repair and rebuild buildings.</w:t>
       </w:r>
-      <w:bookmarkEnd w:id="56"/>
+      <w:bookmarkEnd w:id="55"/>
     </w:p>
     <w:p>
       <w:pPr>
@@ -8197,7 +8455,7 @@
           <w:lang w:bidi="ar"/>
         </w:rPr>
       </w:pPr>
-      <w:bookmarkStart w:id="57" w:name="_Toc30310"/>
+      <w:bookmarkStart w:id="56" w:name="_Toc30310"/>
       <w:r>
         <w:rPr>
           <w:rFonts w:hint="eastAsia"/>
@@ -8208,7 +8466,7 @@
       <w:r>
         <w:t>.3. Screen Flow</w:t>
       </w:r>
-      <w:bookmarkEnd w:id="57"/>
+      <w:bookmarkEnd w:id="56"/>
       <w:r>
         <w:t xml:space="preserve"> </w:t>
       </w:r>
@@ -8218,7 +8476,7 @@
         <w:pStyle w:val="4"/>
         <w:bidi w:val="0"/>
       </w:pPr>
-      <w:bookmarkStart w:id="58" w:name="_Toc25408"/>
+      <w:bookmarkStart w:id="57" w:name="_Toc25408"/>
       <w:r>
         <w:rPr>
           <w:rFonts w:hint="eastAsia"/>
@@ -8229,7 +8487,7 @@
       <w:r>
         <w:t>.3.1. Screen Flow Chart</w:t>
       </w:r>
-      <w:bookmarkEnd w:id="58"/>
+      <w:bookmarkEnd w:id="57"/>
       <w:r>
         <w:t xml:space="preserve"> </w:t>
       </w:r>
@@ -8249,7 +8507,7 @@
           <w:lang w:eastAsia="zh-CN" w:bidi="ar"/>
         </w:rPr>
       </w:pPr>
-      <w:bookmarkStart w:id="59" w:name="_Toc32385"/>
+      <w:bookmarkStart w:id="58" w:name="_Toc32385"/>
       <w:r>
         <w:rPr>
           <w:rFonts w:hint="eastAsia" w:ascii="TimesNewRomanPS-BoldMT" w:hAnsi="TimesNewRomanPS-BoldMT" w:eastAsia="宋体" w:cs="TimesNewRomanPS-BoldMT"/>
@@ -8298,7 +8556,7 @@
           </wp:inline>
         </w:drawing>
       </w:r>
-      <w:bookmarkEnd w:id="59"/>
+      <w:bookmarkEnd w:id="58"/>
     </w:p>
     <w:p>
       <w:pPr>
@@ -8315,7 +8573,7 @@
           <w:lang w:val="en-US" w:eastAsia="zh-CN" w:bidi="ar"/>
         </w:rPr>
       </w:pPr>
-      <w:bookmarkStart w:id="60" w:name="_Toc16197"/>
+      <w:bookmarkStart w:id="59" w:name="_Toc16197"/>
       <w:r>
         <w:rPr>
           <w:rFonts w:hint="eastAsia" w:ascii="TimesNewRomanPS-BoldMT" w:hAnsi="TimesNewRomanPS-BoldMT" w:cs="TimesNewRomanPS-BoldMT"/>
@@ -8328,7 +8586,7 @@
         </w:rPr>
         <w:t>Fig4.7 screen flow</w:t>
       </w:r>
-      <w:bookmarkEnd w:id="60"/>
+      <w:bookmarkEnd w:id="59"/>
     </w:p>
     <w:p>
       <w:pPr>
@@ -8344,7 +8602,7 @@
           <w:lang w:bidi="ar"/>
         </w:rPr>
       </w:pPr>
-      <w:bookmarkStart w:id="61" w:name="_Toc23953"/>
+      <w:bookmarkStart w:id="60" w:name="_Toc23953"/>
       <w:r>
         <w:rPr>
           <w:rFonts w:hint="eastAsia"/>
@@ -8355,7 +8613,7 @@
       <w:r>
         <w:t>.3.2. Screen Descriptions</w:t>
       </w:r>
-      <w:bookmarkEnd w:id="61"/>
+      <w:bookmarkEnd w:id="60"/>
       <w:r>
         <w:t xml:space="preserve"> </w:t>
       </w:r>
@@ -8400,7 +8658,7 @@
           <w:lang w:eastAsia="zh-CN" w:bidi="ar"/>
         </w:rPr>
       </w:pPr>
-      <w:bookmarkStart w:id="62" w:name="_Toc22615"/>
+      <w:bookmarkStart w:id="61" w:name="_Toc22615"/>
       <w:r>
         <w:rPr>
           <w:rFonts w:hint="eastAsia" w:ascii="TimesNewRomanPS-BoldMT" w:hAnsi="TimesNewRomanPS-BoldMT" w:eastAsia="宋体" w:cs="TimesNewRomanPS-BoldMT"/>
@@ -8449,7 +8707,7 @@
           </wp:inline>
         </w:drawing>
       </w:r>
-      <w:bookmarkEnd w:id="62"/>
+      <w:bookmarkEnd w:id="61"/>
     </w:p>
     <w:p>
       <w:pPr>
@@ -8466,7 +8724,7 @@
           <w:lang w:val="en-US" w:eastAsia="zh-CN" w:bidi="ar"/>
         </w:rPr>
       </w:pPr>
-      <w:bookmarkStart w:id="63" w:name="_Toc16565"/>
+      <w:bookmarkStart w:id="62" w:name="_Toc16565"/>
       <w:r>
         <w:rPr>
           <w:rFonts w:hint="eastAsia" w:ascii="TimesNewRomanPS-BoldMT" w:hAnsi="TimesNewRomanPS-BoldMT" w:cs="TimesNewRomanPS-BoldMT"/>
@@ -8479,7 +8737,7 @@
         </w:rPr>
         <w:t>Fig4.8 main menu screen</w:t>
       </w:r>
-      <w:bookmarkEnd w:id="63"/>
+      <w:bookmarkEnd w:id="62"/>
     </w:p>
     <w:p>
       <w:pPr>
@@ -8757,7 +9015,7 @@
           <w:lang w:val="en-US" w:eastAsia="zh-CN" w:bidi="ar"/>
         </w:rPr>
       </w:pPr>
-      <w:bookmarkStart w:id="64" w:name="_Toc12412"/>
+      <w:bookmarkStart w:id="63" w:name="_Toc12412"/>
       <w:r>
         <w:rPr>
           <w:rFonts w:hint="eastAsia" w:ascii="TimesNewRomanPS-BoldMT" w:hAnsi="TimesNewRomanPS-BoldMT" w:eastAsia="宋体" w:cs="TimesNewRomanPS-BoldMT"/>
@@ -8807,7 +9065,7 @@
           </wp:inline>
         </w:drawing>
       </w:r>
-      <w:bookmarkEnd w:id="64"/>
+      <w:bookmarkEnd w:id="63"/>
     </w:p>
     <w:p>
       <w:pPr>
@@ -8824,7 +9082,7 @@
           <w:lang w:val="en-US" w:eastAsia="zh-CN" w:bidi="ar"/>
         </w:rPr>
       </w:pPr>
-      <w:bookmarkStart w:id="65" w:name="_Toc3511"/>
+      <w:bookmarkStart w:id="64" w:name="_Toc3511"/>
       <w:r>
         <w:rPr>
           <w:rFonts w:hint="eastAsia" w:ascii="TimesNewRomanPS-BoldMT" w:hAnsi="TimesNewRomanPS-BoldMT" w:cs="TimesNewRomanPS-BoldMT"/>
@@ -8837,7 +9095,7 @@
         </w:rPr>
         <w:t>Fig4.9 options menu</w:t>
       </w:r>
-      <w:bookmarkEnd w:id="65"/>
+      <w:bookmarkEnd w:id="64"/>
     </w:p>
     <w:p>
       <w:pPr>
@@ -8971,7 +9229,7 @@
           <w:lang w:val="en-US" w:eastAsia="zh-CN" w:bidi="ar"/>
         </w:rPr>
       </w:pPr>
-      <w:bookmarkStart w:id="66" w:name="_Toc15045"/>
+      <w:bookmarkStart w:id="65" w:name="_Toc15045"/>
       <w:r>
         <w:rPr>
           <w:rFonts w:hint="eastAsia" w:ascii="TimesNewRomanPS-BoldMT" w:hAnsi="TimesNewRomanPS-BoldMT" w:cs="TimesNewRomanPS-BoldMT"/>
@@ -9020,7 +9278,7 @@
           </wp:inline>
         </w:drawing>
       </w:r>
-      <w:bookmarkEnd w:id="66"/>
+      <w:bookmarkEnd w:id="65"/>
     </w:p>
     <w:p>
       <w:pPr>
@@ -9037,7 +9295,7 @@
           <w:lang w:val="en-US" w:eastAsia="zh-CN" w:bidi="ar"/>
         </w:rPr>
       </w:pPr>
-      <w:bookmarkStart w:id="67" w:name="_Toc17930"/>
+      <w:bookmarkStart w:id="66" w:name="_Toc17930"/>
       <w:r>
         <w:rPr>
           <w:rFonts w:hint="eastAsia" w:ascii="TimesNewRomanPS-BoldMT" w:hAnsi="TimesNewRomanPS-BoldMT" w:cs="TimesNewRomanPS-BoldMT"/>
@@ -9050,7 +9308,7 @@
         </w:rPr>
         <w:t>Fig4.10 gameplay screen</w:t>
       </w:r>
-      <w:bookmarkEnd w:id="67"/>
+      <w:bookmarkEnd w:id="66"/>
     </w:p>
     <w:p>
       <w:pPr>
@@ -9195,7 +9453,7 @@
           <w:lang w:val="en-US" w:eastAsia="zh-CN" w:bidi="ar"/>
         </w:rPr>
       </w:pPr>
-      <w:bookmarkStart w:id="68" w:name="_Toc2783"/>
+      <w:bookmarkStart w:id="67" w:name="_Toc2783"/>
       <w:r>
         <w:rPr>
           <w:rFonts w:hint="eastAsia" w:ascii="TimesNewRomanPS-BoldMT" w:hAnsi="TimesNewRomanPS-BoldMT" w:cs="TimesNewRomanPS-BoldMT"/>
@@ -9244,7 +9502,7 @@
           </wp:inline>
         </w:drawing>
       </w:r>
-      <w:bookmarkEnd w:id="68"/>
+      <w:bookmarkEnd w:id="67"/>
     </w:p>
     <w:p>
       <w:pPr>
@@ -9261,7 +9519,7 @@
           <w:lang w:val="en-US" w:eastAsia="zh-CN" w:bidi="ar"/>
         </w:rPr>
       </w:pPr>
-      <w:bookmarkStart w:id="69" w:name="_Toc28324"/>
+      <w:bookmarkStart w:id="68" w:name="_Toc28324"/>
       <w:r>
         <w:rPr>
           <w:rFonts w:hint="eastAsia" w:ascii="TimesNewRomanPS-BoldMT" w:hAnsi="TimesNewRomanPS-BoldMT" w:cs="TimesNewRomanPS-BoldMT"/>
@@ -9274,7 +9532,7 @@
         </w:rPr>
         <w:t>Fig4.11 menu</w:t>
       </w:r>
-      <w:bookmarkEnd w:id="69"/>
+      <w:bookmarkEnd w:id="68"/>
     </w:p>
     <w:p>
       <w:pPr>
@@ -9398,7 +9656,7 @@
           <w:lang w:val="en-US" w:eastAsia="zh-CN" w:bidi="ar"/>
         </w:rPr>
       </w:pPr>
-      <w:bookmarkStart w:id="70" w:name="_Toc14839"/>
+      <w:bookmarkStart w:id="69" w:name="_Toc14839"/>
       <w:r>
         <w:rPr>
           <w:rFonts w:hint="eastAsia" w:ascii="TimesNewRomanPS-BoldMT" w:hAnsi="TimesNewRomanPS-BoldMT" w:cs="TimesNewRomanPS-BoldMT"/>
@@ -9447,7 +9705,7 @@
           </wp:inline>
         </w:drawing>
       </w:r>
-      <w:bookmarkEnd w:id="70"/>
+      <w:bookmarkEnd w:id="69"/>
     </w:p>
     <w:p>
       <w:pPr>
@@ -9464,7 +9722,7 @@
           <w:lang w:val="en-US" w:eastAsia="zh-CN" w:bidi="ar"/>
         </w:rPr>
       </w:pPr>
-      <w:bookmarkStart w:id="71" w:name="_Toc3015"/>
+      <w:bookmarkStart w:id="70" w:name="_Toc3015"/>
       <w:r>
         <w:rPr>
           <w:rFonts w:hint="eastAsia" w:ascii="TimesNewRomanPS-BoldMT" w:hAnsi="TimesNewRomanPS-BoldMT" w:cs="TimesNewRomanPS-BoldMT"/>
@@ -9477,7 +9735,7 @@
         </w:rPr>
         <w:t>Fig4.12 game end of victory</w:t>
       </w:r>
-      <w:bookmarkEnd w:id="71"/>
+      <w:bookmarkEnd w:id="70"/>
     </w:p>
     <w:p>
       <w:pPr>
@@ -9510,7 +9768,7 @@
           <w:lang w:val="en-US" w:eastAsia="zh-CN" w:bidi="ar"/>
         </w:rPr>
       </w:pPr>
-      <w:bookmarkStart w:id="72" w:name="_Toc29674"/>
+      <w:bookmarkStart w:id="71" w:name="_Toc29674"/>
       <w:r>
         <w:rPr>
           <w:rFonts w:hint="default" w:ascii="TimesNewRomanPS-BoldMT" w:hAnsi="TimesNewRomanPS-BoldMT" w:cs="TimesNewRomanPS-BoldMT"/>
@@ -9559,7 +9817,7 @@
           </wp:inline>
         </w:drawing>
       </w:r>
-      <w:bookmarkEnd w:id="72"/>
+      <w:bookmarkEnd w:id="71"/>
     </w:p>
     <w:p>
       <w:pPr>
@@ -9576,7 +9834,7 @@
           <w:lang w:val="en-US" w:eastAsia="zh-CN" w:bidi="ar"/>
         </w:rPr>
       </w:pPr>
-      <w:bookmarkStart w:id="73" w:name="_Toc30712"/>
+      <w:bookmarkStart w:id="72" w:name="_Toc30712"/>
       <w:r>
         <w:rPr>
           <w:rFonts w:hint="eastAsia" w:ascii="TimesNewRomanPS-BoldMT" w:hAnsi="TimesNewRomanPS-BoldMT" w:cs="TimesNewRomanPS-BoldMT"/>
@@ -9589,7 +9847,7 @@
         </w:rPr>
         <w:t>Fig4.13 game end of failure</w:t>
       </w:r>
-      <w:bookmarkEnd w:id="73"/>
+      <w:bookmarkEnd w:id="72"/>
     </w:p>
     <w:p>
       <w:pPr>
@@ -9650,7 +9908,7 @@
         <w:pStyle w:val="3"/>
         <w:bidi w:val="0"/>
       </w:pPr>
-      <w:bookmarkStart w:id="74" w:name="_Toc30430"/>
+      <w:bookmarkStart w:id="73" w:name="_Toc30430"/>
       <w:r>
         <w:rPr>
           <w:rFonts w:hint="eastAsia"/>
@@ -9668,12 +9926,10 @@
         </w:rPr>
         <w:t>4</w:t>
       </w:r>
-      <w:bookmarkStart w:id="108" w:name="_GoBack"/>
-      <w:bookmarkEnd w:id="108"/>
       <w:r>
         <w:t>. Replaying and Saving</w:t>
       </w:r>
-      <w:bookmarkEnd w:id="74"/>
+      <w:bookmarkEnd w:id="73"/>
     </w:p>
     <w:p>
       <w:pPr>
@@ -9705,7 +9961,7 @@
           <w:lang w:val="en-US" w:eastAsia="zh-CN"/>
         </w:rPr>
       </w:pPr>
-      <w:bookmarkStart w:id="75" w:name="_Toc22443"/>
+      <w:bookmarkStart w:id="74" w:name="_Toc22443"/>
       <w:r>
         <w:rPr>
           <w:rFonts w:hint="eastAsia" w:ascii="Arial" w:hAnsi="Arial" w:eastAsia="Arial" w:cs="Arial"/>
@@ -9714,9 +9970,9 @@
           <w:szCs w:val="24"/>
           <w:lang w:val="en-US" w:eastAsia="zh-CN"/>
         </w:rPr>
-        <w:t>The player can save the game at any time. The game save will save the information of all characters, contains the player, enemies, and buildings. If the player continue game from a game save, the program will load all from the save file. But the game will not save actions, just save status. For example, if the thrower,a kind of enemy, is shooting when saving game, the thrower need re-shooting after the program load the game save. So, the information of bullets will not be saved.</w:t>
-      </w:r>
-      <w:bookmarkEnd w:id="75"/>
+        <w:t>The player can save the game at any time. The game save will save the information of all characters, contains the player, enemies, and buildings. If the player continue game from a game save, the program will load all from the save file. But the game will not save actions, just save status. For example, if the thrower,a kind of enemy, is shooting when saving game, the thrower need re-shooting after the program load the game save. So, the information of actions will not be saved.</w:t>
+      </w:r>
+      <w:bookmarkEnd w:id="74"/>
     </w:p>
     <w:p>
       <w:pPr>
@@ -9751,14 +10007,14 @@
           <w:lang w:val="en-US" w:eastAsia="zh-CN" w:bidi="ar"/>
         </w:rPr>
       </w:pPr>
-      <w:bookmarkStart w:id="76" w:name="_Toc24756"/>
+      <w:bookmarkStart w:id="75" w:name="_Toc24756"/>
       <w:r>
         <w:rPr>
           <w:lang w:val="en-US" w:eastAsia="zh-CN"/>
         </w:rPr>
         <w:t>Story, Setting and Character</w:t>
       </w:r>
-      <w:bookmarkEnd w:id="76"/>
+      <w:bookmarkEnd w:id="75"/>
       <w:r>
         <w:rPr>
           <w:lang w:val="en-US" w:eastAsia="zh-CN"/>
@@ -9785,7 +10041,7 @@
           <w:lang w:val="en-US" w:eastAsia="zh-CN" w:bidi="ar"/>
         </w:rPr>
       </w:pPr>
-      <w:bookmarkStart w:id="77" w:name="_Toc14202"/>
+      <w:bookmarkStart w:id="76" w:name="_Toc14202"/>
       <w:r>
         <w:rPr>
           <w:rFonts w:hint="eastAsia" w:ascii="Arial" w:hAnsi="Arial" w:eastAsia="Arial" w:cs="Arial"/>
@@ -9806,7 +10062,7 @@
         </w:rPr>
         <w:t>.</w:t>
       </w:r>
-      <w:bookmarkEnd w:id="77"/>
+      <w:bookmarkEnd w:id="76"/>
     </w:p>
     <w:p>
       <w:pPr>
@@ -9839,7 +10095,7 @@
           <w:lang w:val="en-US" w:eastAsia="zh-CN" w:bidi="ar"/>
         </w:rPr>
       </w:pPr>
-      <w:bookmarkStart w:id="78" w:name="_Toc16627"/>
+      <w:bookmarkStart w:id="77" w:name="_Toc16627"/>
       <w:r>
         <w:rPr>
           <w:rFonts w:hint="eastAsia"/>
@@ -9853,7 +10109,7 @@
         </w:rPr>
         <w:t>Interface</w:t>
       </w:r>
-      <w:bookmarkEnd w:id="78"/>
+      <w:bookmarkEnd w:id="77"/>
       <w:r>
         <w:rPr>
           <w:lang w:val="en-US" w:eastAsia="zh-CN"/>
@@ -9875,7 +10131,7 @@
           <w:lang w:val="en-US" w:eastAsia="zh-CN" w:bidi="ar"/>
         </w:rPr>
       </w:pPr>
-      <w:bookmarkStart w:id="79" w:name="_Toc4316"/>
+      <w:bookmarkStart w:id="78" w:name="_Toc4316"/>
       <w:r>
         <w:rPr>
           <w:rFonts w:hint="eastAsia"/>
@@ -9890,7 +10146,7 @@
         </w:rPr>
         <w:t>.1. Visual System</w:t>
       </w:r>
-      <w:bookmarkEnd w:id="79"/>
+      <w:bookmarkEnd w:id="78"/>
       <w:r>
         <w:rPr>
           <w:rFonts w:hint="default"/>
@@ -9908,7 +10164,7 @@
           <w:lang w:val="en-US" w:eastAsia="zh-CN"/>
         </w:rPr>
       </w:pPr>
-      <w:bookmarkStart w:id="80" w:name="_Toc23320"/>
+      <w:bookmarkStart w:id="79" w:name="_Toc23320"/>
       <w:r>
         <w:rPr>
           <w:rFonts w:hint="eastAsia"/>
@@ -9943,7 +10199,7 @@
         </w:rPr>
         <w:t>)</w:t>
       </w:r>
-      <w:bookmarkEnd w:id="80"/>
+      <w:bookmarkEnd w:id="79"/>
     </w:p>
     <w:p>
       <w:pPr>
@@ -9964,7 +10220,7 @@
           <w:lang w:val="en-US" w:eastAsia="zh-CN" w:bidi="ar"/>
         </w:rPr>
       </w:pPr>
-      <w:bookmarkStart w:id="81" w:name="_Toc4527"/>
+      <w:bookmarkStart w:id="80" w:name="_Toc4527"/>
       <w:r>
         <w:rPr>
           <w:rFonts w:hint="eastAsia" w:ascii="TimesNewRomanPS-BoldMT" w:hAnsi="TimesNewRomanPS-BoldMT" w:eastAsia="TimesNewRomanPS-BoldMT" w:cs="TimesNewRomanPS-BoldMT"/>
@@ -10013,7 +10269,7 @@
           </wp:inline>
         </w:drawing>
       </w:r>
-      <w:bookmarkEnd w:id="81"/>
+      <w:bookmarkEnd w:id="80"/>
     </w:p>
     <w:p>
       <w:pPr>
@@ -10034,7 +10290,7 @@
           <w:lang w:val="en-US" w:eastAsia="zh-CN" w:bidi="ar"/>
         </w:rPr>
       </w:pPr>
-      <w:bookmarkStart w:id="82" w:name="_Toc9336"/>
+      <w:bookmarkStart w:id="81" w:name="_Toc9336"/>
       <w:r>
         <w:rPr>
           <w:rFonts w:hint="eastAsia" w:ascii="TimesNewRomanPS-BoldMT" w:hAnsi="TimesNewRomanPS-BoldMT" w:eastAsia="TimesNewRomanPS-BoldMT" w:cs="TimesNewRomanPS-BoldMT"/>
@@ -10047,7 +10303,7 @@
         </w:rPr>
         <w:t>Fig 5.1 HUD</w:t>
       </w:r>
-      <w:bookmarkEnd w:id="82"/>
+      <w:bookmarkEnd w:id="81"/>
     </w:p>
     <w:p>
       <w:pPr>
@@ -10086,7 +10342,7 @@
           <w:lang w:val="en-US" w:eastAsia="zh-CN"/>
         </w:rPr>
       </w:pPr>
-      <w:bookmarkStart w:id="83" w:name="_Toc9504"/>
+      <w:bookmarkStart w:id="82" w:name="_Toc9504"/>
       <w:r>
         <w:rPr>
           <w:rFonts w:hint="eastAsia" w:ascii="Arial" w:hAnsi="Arial" w:eastAsia="Arial" w:cs="Arial"/>
@@ -10097,7 +10353,7 @@
         </w:rPr>
         <w:t>There are two long rectangles on the left top to show health points and stamina.</w:t>
       </w:r>
-      <w:bookmarkEnd w:id="83"/>
+      <w:bookmarkEnd w:id="82"/>
     </w:p>
     <w:p>
       <w:pPr>
@@ -10116,7 +10372,7 @@
           <w:lang w:val="en-US" w:eastAsia="zh-CN"/>
         </w:rPr>
       </w:pPr>
-      <w:bookmarkStart w:id="84" w:name="_Toc8722"/>
+      <w:bookmarkStart w:id="83" w:name="_Toc8722"/>
       <w:r>
         <w:rPr>
           <w:rFonts w:hint="eastAsia" w:ascii="Arial" w:hAnsi="Arial" w:eastAsia="Arial" w:cs="Arial"/>
@@ -10127,7 +10383,7 @@
         </w:rPr>
         <w:t>On the right top, the screen will show the specific number of materials and the button of menu.</w:t>
       </w:r>
-      <w:bookmarkEnd w:id="84"/>
+      <w:bookmarkEnd w:id="83"/>
     </w:p>
     <w:p>
       <w:pPr>
@@ -10158,7 +10414,7 @@
           <w:lang w:val="en-US" w:eastAsia="zh-CN"/>
         </w:rPr>
       </w:pPr>
-      <w:bookmarkStart w:id="85" w:name="_Toc28844"/>
+      <w:bookmarkStart w:id="84" w:name="_Toc28844"/>
       <w:r>
         <w:rPr>
           <w:rFonts w:hint="eastAsia"/>
@@ -10173,7 +10429,7 @@
         </w:rPr>
         <w:t>.1.4. Camera</w:t>
       </w:r>
-      <w:bookmarkEnd w:id="85"/>
+      <w:bookmarkEnd w:id="84"/>
       <w:r>
         <w:rPr>
           <w:rFonts w:hint="default"/>
@@ -10199,7 +10455,7 @@
           <w:lang w:val="en-US" w:eastAsia="zh-CN"/>
         </w:rPr>
       </w:pPr>
-      <w:bookmarkStart w:id="86" w:name="_Toc11776"/>
+      <w:bookmarkStart w:id="85" w:name="_Toc11776"/>
       <w:r>
         <w:rPr>
           <w:rFonts w:hint="eastAsia" w:ascii="Arial" w:hAnsi="Arial" w:eastAsia="Arial" w:cs="Arial"/>
@@ -10210,7 +10466,7 @@
         </w:rPr>
         <w:t>The camera will focus on the player. And it moves with the player.</w:t>
       </w:r>
-      <w:bookmarkEnd w:id="86"/>
+      <w:bookmarkEnd w:id="85"/>
     </w:p>
     <w:p>
       <w:pPr>
@@ -10253,7 +10509,7 @@
           <w:lang w:val="en-US" w:eastAsia="zh-CN"/>
         </w:rPr>
       </w:pPr>
-      <w:bookmarkStart w:id="87" w:name="_Toc20047"/>
+      <w:bookmarkStart w:id="86" w:name="_Toc20047"/>
       <w:r>
         <w:rPr>
           <w:rFonts w:hint="eastAsia"/>
@@ -10268,7 +10524,7 @@
         </w:rPr>
         <w:t>.2. Control System</w:t>
       </w:r>
-      <w:bookmarkEnd w:id="87"/>
+      <w:bookmarkEnd w:id="86"/>
       <w:r>
         <w:rPr>
           <w:rFonts w:hint="default"/>
@@ -10314,7 +10570,7 @@
           <w:lang w:val="en-US" w:eastAsia="zh-CN"/>
         </w:rPr>
       </w:pPr>
-      <w:bookmarkStart w:id="88" w:name="_Toc10603"/>
+      <w:bookmarkStart w:id="87" w:name="_Toc10603"/>
       <w:r>
         <w:rPr>
           <w:rFonts w:hint="eastAsia" w:ascii="Arial" w:hAnsi="Arial" w:eastAsia="Arial" w:cs="Arial"/>
@@ -10505,7 +10761,7 @@
         </w:rPr>
         <w:t xml:space="preserve"> button on keyboard.</w:t>
       </w:r>
-      <w:bookmarkEnd w:id="88"/>
+      <w:bookmarkEnd w:id="87"/>
       <w:r>
         <w:rPr>
           <w:rFonts w:hint="eastAsia" w:ascii="Arial" w:hAnsi="Arial" w:eastAsia="Arial" w:cs="Arial"/>
@@ -10558,7 +10814,7 @@
           <w:lang w:val="en-US" w:eastAsia="zh-CN"/>
         </w:rPr>
       </w:pPr>
-      <w:bookmarkStart w:id="89" w:name="_Toc21800"/>
+      <w:bookmarkStart w:id="88" w:name="_Toc21800"/>
       <w:r>
         <w:rPr>
           <w:rFonts w:hint="eastAsia"/>
@@ -10573,7 +10829,7 @@
         </w:rPr>
         <w:t>.3. Audio</w:t>
       </w:r>
-      <w:bookmarkEnd w:id="89"/>
+      <w:bookmarkEnd w:id="88"/>
     </w:p>
     <w:p>
       <w:pPr>
@@ -10666,7 +10922,7 @@
           <w:lang w:val="en-US" w:eastAsia="zh-CN"/>
         </w:rPr>
       </w:pPr>
-      <w:bookmarkStart w:id="90" w:name="_Toc1841"/>
+      <w:bookmarkStart w:id="89" w:name="_Toc1841"/>
       <w:r>
         <w:rPr>
           <w:rFonts w:hint="eastAsia"/>
@@ -10695,7 +10951,7 @@
         </w:rPr>
         <w:t>. Help System</w:t>
       </w:r>
-      <w:bookmarkEnd w:id="90"/>
+      <w:bookmarkEnd w:id="89"/>
     </w:p>
     <w:p>
       <w:pPr>
@@ -10734,7 +10990,7 @@
           <w:lang w:val="en-US" w:eastAsia="zh-CN"/>
         </w:rPr>
       </w:pPr>
-      <w:bookmarkStart w:id="91" w:name="_Toc19465"/>
+      <w:bookmarkStart w:id="90" w:name="_Toc19465"/>
       <w:r>
         <w:rPr>
           <w:rFonts w:hint="eastAsia" w:ascii="Arial" w:hAnsi="Arial" w:eastAsia="Arial" w:cs="Arial"/>
@@ -10745,7 +11001,7 @@
         </w:rPr>
         <w:t>If the player enters a specific part of the game, the game will provide a short text notification in the upper right corner, such as a large number of enemies are coming. At the same time, some ICONS will also be displayed in the upper right corner to remind the player.</w:t>
       </w:r>
-      <w:bookmarkEnd w:id="91"/>
+      <w:bookmarkEnd w:id="90"/>
     </w:p>
     <w:p>
       <w:pPr>
@@ -10769,7 +11025,7 @@
         </w:numPr>
         <w:bidi w:val="0"/>
       </w:pPr>
-      <w:bookmarkStart w:id="92" w:name="_Toc15513"/>
+      <w:bookmarkStart w:id="91" w:name="_Toc15513"/>
       <w:r>
         <w:rPr>
           <w:rFonts w:hint="eastAsia"/>
@@ -10783,7 +11039,7 @@
         </w:rPr>
         <w:t>Technical</w:t>
       </w:r>
-      <w:bookmarkEnd w:id="92"/>
+      <w:bookmarkEnd w:id="91"/>
       <w:r>
         <w:rPr>
           <w:rFonts w:hint="eastAsia"/>
@@ -10812,7 +11068,7 @@
         <w:pStyle w:val="3"/>
         <w:bidi w:val="0"/>
       </w:pPr>
-      <w:bookmarkStart w:id="93" w:name="_Toc32213"/>
+      <w:bookmarkStart w:id="92" w:name="_Toc32213"/>
       <w:r>
         <w:rPr>
           <w:rFonts w:hint="eastAsia"/>
@@ -10823,7 +11079,7 @@
       <w:r>
         <w:t>.1. Target Hardware</w:t>
       </w:r>
-      <w:bookmarkEnd w:id="93"/>
+      <w:bookmarkEnd w:id="92"/>
       <w:r>
         <w:t xml:space="preserve"> </w:t>
       </w:r>
@@ -10848,6 +11104,472 @@
       <w:r>
         <w:t>MINIMUM:</w:t>
       </w:r>
+    </w:p>
+    <w:tbl>
+      <w:tblPr>
+        <w:tblStyle w:val="12"/>
+        <w:tblW w:w="0" w:type="auto"/>
+        <w:tblInd w:w="0" w:type="dxa"/>
+        <w:tblBorders>
+          <w:top w:val="single" w:color="auto" w:sz="4" w:space="0"/>
+          <w:left w:val="single" w:color="auto" w:sz="4" w:space="0"/>
+          <w:bottom w:val="single" w:color="auto" w:sz="4" w:space="0"/>
+          <w:right w:val="single" w:color="auto" w:sz="4" w:space="0"/>
+          <w:insideH w:val="single" w:color="auto" w:sz="4" w:space="0"/>
+          <w:insideV w:val="single" w:color="auto" w:sz="4" w:space="0"/>
+        </w:tblBorders>
+        <w:tblLayout w:type="autofit"/>
+        <w:tblCellMar>
+          <w:top w:w="0" w:type="dxa"/>
+          <w:left w:w="108" w:type="dxa"/>
+          <w:bottom w:w="0" w:type="dxa"/>
+          <w:right w:w="108" w:type="dxa"/>
+        </w:tblCellMar>
+      </w:tblPr>
+      <w:tblGrid>
+        <w:gridCol w:w="4261"/>
+        <w:gridCol w:w="4261"/>
+      </w:tblGrid>
+      <w:tr>
+        <w:tblPrEx>
+          <w:tblBorders>
+            <w:top w:val="single" w:color="auto" w:sz="4" w:space="0"/>
+            <w:left w:val="single" w:color="auto" w:sz="4" w:space="0"/>
+            <w:bottom w:val="single" w:color="auto" w:sz="4" w:space="0"/>
+            <w:right w:val="single" w:color="auto" w:sz="4" w:space="0"/>
+            <w:insideH w:val="single" w:color="auto" w:sz="4" w:space="0"/>
+            <w:insideV w:val="single" w:color="auto" w:sz="4" w:space="0"/>
+          </w:tblBorders>
+        </w:tblPrEx>
+        <w:tc>
+          <w:tcPr>
+            <w:tcW w:w="4261" w:type="dxa"/>
+          </w:tcPr>
+          <w:p>
+            <w:pPr>
+              <w:rPr>
+                <w:sz w:val="24"/>
+                <w:szCs w:val="24"/>
+              </w:rPr>
+            </w:pPr>
+            <w:r>
+              <w:rPr>
+                <w:sz w:val="24"/>
+                <w:szCs w:val="24"/>
+              </w:rPr>
+              <w:t>OS:</w:t>
+            </w:r>
+          </w:p>
+        </w:tc>
+        <w:tc>
+          <w:tcPr>
+            <w:tcW w:w="4261" w:type="dxa"/>
+          </w:tcPr>
+          <w:p>
+            <w:pPr>
+              <w:rPr>
+                <w:sz w:val="24"/>
+                <w:szCs w:val="24"/>
+              </w:rPr>
+            </w:pPr>
+            <w:r>
+              <w:rPr>
+                <w:sz w:val="24"/>
+                <w:szCs w:val="24"/>
+              </w:rPr>
+              <w:t>Windows 7</w:t>
+            </w:r>
+          </w:p>
+        </w:tc>
+      </w:tr>
+      <w:tr>
+        <w:tblPrEx>
+          <w:tblBorders>
+            <w:top w:val="single" w:color="auto" w:sz="4" w:space="0"/>
+            <w:left w:val="single" w:color="auto" w:sz="4" w:space="0"/>
+            <w:bottom w:val="single" w:color="auto" w:sz="4" w:space="0"/>
+            <w:right w:val="single" w:color="auto" w:sz="4" w:space="0"/>
+            <w:insideH w:val="single" w:color="auto" w:sz="4" w:space="0"/>
+            <w:insideV w:val="single" w:color="auto" w:sz="4" w:space="0"/>
+          </w:tblBorders>
+          <w:tblCellMar>
+            <w:top w:w="0" w:type="dxa"/>
+            <w:left w:w="108" w:type="dxa"/>
+            <w:bottom w:w="0" w:type="dxa"/>
+            <w:right w:w="108" w:type="dxa"/>
+          </w:tblCellMar>
+        </w:tblPrEx>
+        <w:tc>
+          <w:tcPr>
+            <w:tcW w:w="4261" w:type="dxa"/>
+          </w:tcPr>
+          <w:p>
+            <w:pPr>
+              <w:rPr>
+                <w:sz w:val="24"/>
+                <w:szCs w:val="24"/>
+              </w:rPr>
+            </w:pPr>
+            <w:r>
+              <w:rPr>
+                <w:sz w:val="24"/>
+                <w:szCs w:val="24"/>
+              </w:rPr>
+              <w:t>Processor:</w:t>
+            </w:r>
+          </w:p>
+        </w:tc>
+        <w:tc>
+          <w:tcPr>
+            <w:tcW w:w="4261" w:type="dxa"/>
+          </w:tcPr>
+          <w:p>
+            <w:pPr>
+              <w:rPr>
+                <w:sz w:val="24"/>
+                <w:szCs w:val="24"/>
+              </w:rPr>
+            </w:pPr>
+            <w:r>
+              <w:rPr>
+                <w:sz w:val="24"/>
+                <w:szCs w:val="24"/>
+              </w:rPr>
+              <w:t>Intel 4th Gen Dual Core 2.0Ghz</w:t>
+            </w:r>
+          </w:p>
+        </w:tc>
+      </w:tr>
+      <w:tr>
+        <w:tblPrEx>
+          <w:tblBorders>
+            <w:top w:val="single" w:color="auto" w:sz="4" w:space="0"/>
+            <w:left w:val="single" w:color="auto" w:sz="4" w:space="0"/>
+            <w:bottom w:val="single" w:color="auto" w:sz="4" w:space="0"/>
+            <w:right w:val="single" w:color="auto" w:sz="4" w:space="0"/>
+            <w:insideH w:val="single" w:color="auto" w:sz="4" w:space="0"/>
+            <w:insideV w:val="single" w:color="auto" w:sz="4" w:space="0"/>
+          </w:tblBorders>
+          <w:tblCellMar>
+            <w:top w:w="0" w:type="dxa"/>
+            <w:left w:w="108" w:type="dxa"/>
+            <w:bottom w:w="0" w:type="dxa"/>
+            <w:right w:w="108" w:type="dxa"/>
+          </w:tblCellMar>
+        </w:tblPrEx>
+        <w:tc>
+          <w:tcPr>
+            <w:tcW w:w="4261" w:type="dxa"/>
+          </w:tcPr>
+          <w:p>
+            <w:pPr>
+              <w:rPr>
+                <w:sz w:val="24"/>
+                <w:szCs w:val="24"/>
+              </w:rPr>
+            </w:pPr>
+            <w:r>
+              <w:rPr>
+                <w:sz w:val="24"/>
+                <w:szCs w:val="24"/>
+              </w:rPr>
+              <w:t xml:space="preserve">Memory: </w:t>
+            </w:r>
+          </w:p>
+        </w:tc>
+        <w:tc>
+          <w:tcPr>
+            <w:tcW w:w="4261" w:type="dxa"/>
+          </w:tcPr>
+          <w:p>
+            <w:pPr>
+              <w:rPr>
+                <w:sz w:val="24"/>
+                <w:szCs w:val="24"/>
+              </w:rPr>
+            </w:pPr>
+            <w:r>
+              <w:rPr>
+                <w:sz w:val="24"/>
+                <w:szCs w:val="24"/>
+              </w:rPr>
+              <w:t>2 GB RAM</w:t>
+            </w:r>
+          </w:p>
+        </w:tc>
+      </w:tr>
+      <w:tr>
+        <w:tblPrEx>
+          <w:tblBorders>
+            <w:top w:val="single" w:color="auto" w:sz="4" w:space="0"/>
+            <w:left w:val="single" w:color="auto" w:sz="4" w:space="0"/>
+            <w:bottom w:val="single" w:color="auto" w:sz="4" w:space="0"/>
+            <w:right w:val="single" w:color="auto" w:sz="4" w:space="0"/>
+            <w:insideH w:val="single" w:color="auto" w:sz="4" w:space="0"/>
+            <w:insideV w:val="single" w:color="auto" w:sz="4" w:space="0"/>
+          </w:tblBorders>
+          <w:tblCellMar>
+            <w:top w:w="0" w:type="dxa"/>
+            <w:left w:w="108" w:type="dxa"/>
+            <w:bottom w:w="0" w:type="dxa"/>
+            <w:right w:w="108" w:type="dxa"/>
+          </w:tblCellMar>
+        </w:tblPrEx>
+        <w:tc>
+          <w:tcPr>
+            <w:tcW w:w="4261" w:type="dxa"/>
+          </w:tcPr>
+          <w:p>
+            <w:pPr>
+              <w:rPr>
+                <w:sz w:val="24"/>
+                <w:szCs w:val="24"/>
+              </w:rPr>
+            </w:pPr>
+            <w:r>
+              <w:rPr>
+                <w:sz w:val="24"/>
+                <w:szCs w:val="24"/>
+              </w:rPr>
+              <w:t>Graphics:</w:t>
+            </w:r>
+          </w:p>
+        </w:tc>
+        <w:tc>
+          <w:tcPr>
+            <w:tcW w:w="4261" w:type="dxa"/>
+          </w:tcPr>
+          <w:p>
+            <w:pPr>
+              <w:rPr>
+                <w:sz w:val="24"/>
+                <w:szCs w:val="24"/>
+              </w:rPr>
+            </w:pPr>
+            <w:r>
+              <w:rPr>
+                <w:sz w:val="24"/>
+                <w:szCs w:val="24"/>
+              </w:rPr>
+              <w:t>Nvida GTX Series 8</w:t>
+            </w:r>
+          </w:p>
+        </w:tc>
+      </w:tr>
+      <w:tr>
+        <w:tblPrEx>
+          <w:tblBorders>
+            <w:top w:val="single" w:color="auto" w:sz="4" w:space="0"/>
+            <w:left w:val="single" w:color="auto" w:sz="4" w:space="0"/>
+            <w:bottom w:val="single" w:color="auto" w:sz="4" w:space="0"/>
+            <w:right w:val="single" w:color="auto" w:sz="4" w:space="0"/>
+            <w:insideH w:val="single" w:color="auto" w:sz="4" w:space="0"/>
+            <w:insideV w:val="single" w:color="auto" w:sz="4" w:space="0"/>
+          </w:tblBorders>
+          <w:tblCellMar>
+            <w:top w:w="0" w:type="dxa"/>
+            <w:left w:w="108" w:type="dxa"/>
+            <w:bottom w:w="0" w:type="dxa"/>
+            <w:right w:w="108" w:type="dxa"/>
+          </w:tblCellMar>
+        </w:tblPrEx>
+        <w:tc>
+          <w:tcPr>
+            <w:tcW w:w="4261" w:type="dxa"/>
+          </w:tcPr>
+          <w:p>
+            <w:pPr>
+              <w:rPr>
+                <w:sz w:val="24"/>
+                <w:szCs w:val="24"/>
+              </w:rPr>
+            </w:pPr>
+            <w:r>
+              <w:rPr>
+                <w:sz w:val="24"/>
+                <w:szCs w:val="24"/>
+              </w:rPr>
+              <w:t>Storage:</w:t>
+            </w:r>
+          </w:p>
+        </w:tc>
+        <w:tc>
+          <w:tcPr>
+            <w:tcW w:w="4261" w:type="dxa"/>
+          </w:tcPr>
+          <w:p>
+            <w:pPr>
+              <w:rPr>
+                <w:sz w:val="24"/>
+                <w:szCs w:val="24"/>
+              </w:rPr>
+            </w:pPr>
+            <w:r>
+              <w:rPr>
+                <w:sz w:val="24"/>
+                <w:szCs w:val="24"/>
+              </w:rPr>
+              <w:t>4 GB available space</w:t>
+            </w:r>
+          </w:p>
+        </w:tc>
+      </w:tr>
+      <w:tr>
+        <w:tblPrEx>
+          <w:tblBorders>
+            <w:top w:val="single" w:color="auto" w:sz="4" w:space="0"/>
+            <w:left w:val="single" w:color="auto" w:sz="4" w:space="0"/>
+            <w:bottom w:val="single" w:color="auto" w:sz="4" w:space="0"/>
+            <w:right w:val="single" w:color="auto" w:sz="4" w:space="0"/>
+            <w:insideH w:val="single" w:color="auto" w:sz="4" w:space="0"/>
+            <w:insideV w:val="single" w:color="auto" w:sz="4" w:space="0"/>
+          </w:tblBorders>
+          <w:tblCellMar>
+            <w:top w:w="0" w:type="dxa"/>
+            <w:left w:w="108" w:type="dxa"/>
+            <w:bottom w:w="0" w:type="dxa"/>
+            <w:right w:w="108" w:type="dxa"/>
+          </w:tblCellMar>
+        </w:tblPrEx>
+        <w:tc>
+          <w:tcPr>
+            <w:tcW w:w="4261" w:type="dxa"/>
+          </w:tcPr>
+          <w:p>
+            <w:pPr>
+              <w:rPr>
+                <w:sz w:val="24"/>
+                <w:szCs w:val="24"/>
+              </w:rPr>
+            </w:pPr>
+            <w:r>
+              <w:rPr>
+                <w:sz w:val="24"/>
+                <w:szCs w:val="24"/>
+              </w:rPr>
+              <w:t>Additional Notes:</w:t>
+            </w:r>
+          </w:p>
+        </w:tc>
+        <w:tc>
+          <w:tcPr>
+            <w:tcW w:w="4261" w:type="dxa"/>
+          </w:tcPr>
+          <w:p>
+            <w:pPr>
+              <w:rPr>
+                <w:sz w:val="24"/>
+                <w:szCs w:val="24"/>
+              </w:rPr>
+            </w:pPr>
+            <w:r>
+              <w:rPr>
+                <w:sz w:val="24"/>
+                <w:szCs w:val="24"/>
+              </w:rPr>
+              <w:t xml:space="preserve">The game can likely run on lower rated hardware, but </w:t>
+            </w:r>
+            <w:r>
+              <w:rPr>
+                <w:rFonts w:hint="eastAsia"/>
+                <w:sz w:val="24"/>
+                <w:szCs w:val="24"/>
+              </w:rPr>
+              <w:t>I</w:t>
+            </w:r>
+            <w:r>
+              <w:rPr>
+                <w:sz w:val="24"/>
+                <w:szCs w:val="24"/>
+              </w:rPr>
+              <w:t xml:space="preserve"> can't guarantee the performance or provide support.</w:t>
+            </w:r>
+          </w:p>
+        </w:tc>
+      </w:tr>
+    </w:tbl>
+    <w:p/>
+    <w:p>
+      <w:r>
+        <w:t xml:space="preserve"> </w:t>
+      </w:r>
+    </w:p>
+    <w:p>
+      <w:r>
+        <w:t xml:space="preserve"> </w:t>
+      </w:r>
+    </w:p>
+    <w:p/>
+    <w:p/>
+    <w:p>
+      <w:pPr>
+        <w:pStyle w:val="3"/>
+        <w:bidi w:val="0"/>
+        <w:rPr>
+          <w:rFonts w:ascii="TimesNewRomanPS-BoldMT" w:hAnsi="TimesNewRomanPS-BoldMT" w:eastAsia="TimesNewRomanPS-BoldMT" w:cs="TimesNewRomanPS-BoldMT"/>
+          <w:b/>
+          <w:bCs/>
+          <w:color w:val="000000"/>
+          <w:kern w:val="0"/>
+          <w:sz w:val="24"/>
+          <w:lang w:bidi="ar"/>
+        </w:rPr>
+      </w:pPr>
+      <w:bookmarkStart w:id="93" w:name="_Toc20681"/>
+      <w:r>
+        <w:rPr>
+          <w:rFonts w:hint="eastAsia"/>
+          <w:lang w:val="en-US" w:eastAsia="zh-CN"/>
+        </w:rPr>
+        <w:t>5</w:t>
+      </w:r>
+      <w:r>
+        <w:t>.2. Development hardware and software</w:t>
+      </w:r>
+      <w:bookmarkEnd w:id="93"/>
+      <w:r>
+        <w:t xml:space="preserve"> </w:t>
+      </w:r>
+    </w:p>
+    <w:p>
+      <w:pPr>
+        <w:pStyle w:val="4"/>
+        <w:bidi w:val="0"/>
+        <w:rPr>
+          <w:rFonts w:hint="eastAsia"/>
+        </w:rPr>
+      </w:pPr>
+      <w:bookmarkStart w:id="94" w:name="_Toc26020"/>
+      <w:r>
+        <w:rPr>
+          <w:rFonts w:hint="eastAsia"/>
+          <w:lang w:val="en-US" w:eastAsia="zh-CN"/>
+        </w:rPr>
+        <w:t>5</w:t>
+      </w:r>
+      <w:r>
+        <w:rPr>
+          <w:rFonts w:hint="eastAsia"/>
+        </w:rPr>
+        <w:t>.2.1 Hardware</w:t>
+      </w:r>
+      <w:bookmarkEnd w:id="94"/>
+    </w:p>
+    <w:p>
+      <w:pPr>
+        <w:widowControl/>
+        <w:jc w:val="left"/>
+        <w:outlineLvl w:val="2"/>
+        <w:rPr>
+          <w:rFonts w:hint="eastAsia" w:ascii="TimesNewRomanPS-BoldMT" w:hAnsi="TimesNewRomanPS-BoldMT" w:eastAsia="TimesNewRomanPS-BoldMT" w:cs="TimesNewRomanPS-BoldMT"/>
+          <w:b/>
+          <w:bCs/>
+          <w:color w:val="000000"/>
+          <w:kern w:val="0"/>
+          <w:sz w:val="24"/>
+          <w:lang w:bidi="ar"/>
+        </w:rPr>
+      </w:pPr>
     </w:p>
     <w:tbl>
       <w:tblPr>
@@ -10927,478 +11649,6 @@
                 <w:sz w:val="24"/>
                 <w:szCs w:val="24"/>
               </w:rPr>
-              <w:t>Windows 7</w:t>
-            </w:r>
-          </w:p>
-        </w:tc>
-      </w:tr>
-      <w:tr>
-        <w:tblPrEx>
-          <w:tblBorders>
-            <w:top w:val="single" w:color="auto" w:sz="4" w:space="0"/>
-            <w:left w:val="single" w:color="auto" w:sz="4" w:space="0"/>
-            <w:bottom w:val="single" w:color="auto" w:sz="4" w:space="0"/>
-            <w:right w:val="single" w:color="auto" w:sz="4" w:space="0"/>
-            <w:insideH w:val="single" w:color="auto" w:sz="4" w:space="0"/>
-            <w:insideV w:val="single" w:color="auto" w:sz="4" w:space="0"/>
-          </w:tblBorders>
-          <w:tblCellMar>
-            <w:top w:w="0" w:type="dxa"/>
-            <w:left w:w="108" w:type="dxa"/>
-            <w:bottom w:w="0" w:type="dxa"/>
-            <w:right w:w="108" w:type="dxa"/>
-          </w:tblCellMar>
-        </w:tblPrEx>
-        <w:tc>
-          <w:tcPr>
-            <w:tcW w:w="4261" w:type="dxa"/>
-          </w:tcPr>
-          <w:p>
-            <w:pPr>
-              <w:rPr>
-                <w:sz w:val="24"/>
-                <w:szCs w:val="24"/>
-              </w:rPr>
-            </w:pPr>
-            <w:r>
-              <w:rPr>
-                <w:sz w:val="24"/>
-                <w:szCs w:val="24"/>
-              </w:rPr>
-              <w:t>Processor:</w:t>
-            </w:r>
-          </w:p>
-        </w:tc>
-        <w:tc>
-          <w:tcPr>
-            <w:tcW w:w="4261" w:type="dxa"/>
-          </w:tcPr>
-          <w:p>
-            <w:pPr>
-              <w:rPr>
-                <w:sz w:val="24"/>
-                <w:szCs w:val="24"/>
-              </w:rPr>
-            </w:pPr>
-            <w:r>
-              <w:rPr>
-                <w:sz w:val="24"/>
-                <w:szCs w:val="24"/>
-              </w:rPr>
-              <w:t>Intel 4th Gen Dual Core 2.0Ghz</w:t>
-            </w:r>
-          </w:p>
-        </w:tc>
-      </w:tr>
-      <w:tr>
-        <w:tblPrEx>
-          <w:tblBorders>
-            <w:top w:val="single" w:color="auto" w:sz="4" w:space="0"/>
-            <w:left w:val="single" w:color="auto" w:sz="4" w:space="0"/>
-            <w:bottom w:val="single" w:color="auto" w:sz="4" w:space="0"/>
-            <w:right w:val="single" w:color="auto" w:sz="4" w:space="0"/>
-            <w:insideH w:val="single" w:color="auto" w:sz="4" w:space="0"/>
-            <w:insideV w:val="single" w:color="auto" w:sz="4" w:space="0"/>
-          </w:tblBorders>
-          <w:tblCellMar>
-            <w:top w:w="0" w:type="dxa"/>
-            <w:left w:w="108" w:type="dxa"/>
-            <w:bottom w:w="0" w:type="dxa"/>
-            <w:right w:w="108" w:type="dxa"/>
-          </w:tblCellMar>
-        </w:tblPrEx>
-        <w:tc>
-          <w:tcPr>
-            <w:tcW w:w="4261" w:type="dxa"/>
-          </w:tcPr>
-          <w:p>
-            <w:pPr>
-              <w:rPr>
-                <w:sz w:val="24"/>
-                <w:szCs w:val="24"/>
-              </w:rPr>
-            </w:pPr>
-            <w:r>
-              <w:rPr>
-                <w:sz w:val="24"/>
-                <w:szCs w:val="24"/>
-              </w:rPr>
-              <w:t xml:space="preserve">Memory: </w:t>
-            </w:r>
-          </w:p>
-        </w:tc>
-        <w:tc>
-          <w:tcPr>
-            <w:tcW w:w="4261" w:type="dxa"/>
-          </w:tcPr>
-          <w:p>
-            <w:pPr>
-              <w:rPr>
-                <w:sz w:val="24"/>
-                <w:szCs w:val="24"/>
-              </w:rPr>
-            </w:pPr>
-            <w:r>
-              <w:rPr>
-                <w:sz w:val="24"/>
-                <w:szCs w:val="24"/>
-              </w:rPr>
-              <w:t>2 GB RAM</w:t>
-            </w:r>
-          </w:p>
-        </w:tc>
-      </w:tr>
-      <w:tr>
-        <w:tblPrEx>
-          <w:tblBorders>
-            <w:top w:val="single" w:color="auto" w:sz="4" w:space="0"/>
-            <w:left w:val="single" w:color="auto" w:sz="4" w:space="0"/>
-            <w:bottom w:val="single" w:color="auto" w:sz="4" w:space="0"/>
-            <w:right w:val="single" w:color="auto" w:sz="4" w:space="0"/>
-            <w:insideH w:val="single" w:color="auto" w:sz="4" w:space="0"/>
-            <w:insideV w:val="single" w:color="auto" w:sz="4" w:space="0"/>
-          </w:tblBorders>
-          <w:tblCellMar>
-            <w:top w:w="0" w:type="dxa"/>
-            <w:left w:w="108" w:type="dxa"/>
-            <w:bottom w:w="0" w:type="dxa"/>
-            <w:right w:w="108" w:type="dxa"/>
-          </w:tblCellMar>
-        </w:tblPrEx>
-        <w:tc>
-          <w:tcPr>
-            <w:tcW w:w="4261" w:type="dxa"/>
-          </w:tcPr>
-          <w:p>
-            <w:pPr>
-              <w:rPr>
-                <w:sz w:val="24"/>
-                <w:szCs w:val="24"/>
-              </w:rPr>
-            </w:pPr>
-            <w:r>
-              <w:rPr>
-                <w:sz w:val="24"/>
-                <w:szCs w:val="24"/>
-              </w:rPr>
-              <w:t>Graphics:</w:t>
-            </w:r>
-          </w:p>
-        </w:tc>
-        <w:tc>
-          <w:tcPr>
-            <w:tcW w:w="4261" w:type="dxa"/>
-          </w:tcPr>
-          <w:p>
-            <w:pPr>
-              <w:rPr>
-                <w:sz w:val="24"/>
-                <w:szCs w:val="24"/>
-              </w:rPr>
-            </w:pPr>
-            <w:r>
-              <w:rPr>
-                <w:sz w:val="24"/>
-                <w:szCs w:val="24"/>
-              </w:rPr>
-              <w:t>Nvida GTX Series 8</w:t>
-            </w:r>
-          </w:p>
-        </w:tc>
-      </w:tr>
-      <w:tr>
-        <w:tblPrEx>
-          <w:tblBorders>
-            <w:top w:val="single" w:color="auto" w:sz="4" w:space="0"/>
-            <w:left w:val="single" w:color="auto" w:sz="4" w:space="0"/>
-            <w:bottom w:val="single" w:color="auto" w:sz="4" w:space="0"/>
-            <w:right w:val="single" w:color="auto" w:sz="4" w:space="0"/>
-            <w:insideH w:val="single" w:color="auto" w:sz="4" w:space="0"/>
-            <w:insideV w:val="single" w:color="auto" w:sz="4" w:space="0"/>
-          </w:tblBorders>
-          <w:tblCellMar>
-            <w:top w:w="0" w:type="dxa"/>
-            <w:left w:w="108" w:type="dxa"/>
-            <w:bottom w:w="0" w:type="dxa"/>
-            <w:right w:w="108" w:type="dxa"/>
-          </w:tblCellMar>
-        </w:tblPrEx>
-        <w:tc>
-          <w:tcPr>
-            <w:tcW w:w="4261" w:type="dxa"/>
-          </w:tcPr>
-          <w:p>
-            <w:pPr>
-              <w:rPr>
-                <w:sz w:val="24"/>
-                <w:szCs w:val="24"/>
-              </w:rPr>
-            </w:pPr>
-            <w:r>
-              <w:rPr>
-                <w:sz w:val="24"/>
-                <w:szCs w:val="24"/>
-              </w:rPr>
-              <w:t>Storage:</w:t>
-            </w:r>
-          </w:p>
-        </w:tc>
-        <w:tc>
-          <w:tcPr>
-            <w:tcW w:w="4261" w:type="dxa"/>
-          </w:tcPr>
-          <w:p>
-            <w:pPr>
-              <w:rPr>
-                <w:sz w:val="24"/>
-                <w:szCs w:val="24"/>
-              </w:rPr>
-            </w:pPr>
-            <w:r>
-              <w:rPr>
-                <w:sz w:val="24"/>
-                <w:szCs w:val="24"/>
-              </w:rPr>
-              <w:t>4 GB available space</w:t>
-            </w:r>
-          </w:p>
-        </w:tc>
-      </w:tr>
-      <w:tr>
-        <w:tblPrEx>
-          <w:tblBorders>
-            <w:top w:val="single" w:color="auto" w:sz="4" w:space="0"/>
-            <w:left w:val="single" w:color="auto" w:sz="4" w:space="0"/>
-            <w:bottom w:val="single" w:color="auto" w:sz="4" w:space="0"/>
-            <w:right w:val="single" w:color="auto" w:sz="4" w:space="0"/>
-            <w:insideH w:val="single" w:color="auto" w:sz="4" w:space="0"/>
-            <w:insideV w:val="single" w:color="auto" w:sz="4" w:space="0"/>
-          </w:tblBorders>
-          <w:tblCellMar>
-            <w:top w:w="0" w:type="dxa"/>
-            <w:left w:w="108" w:type="dxa"/>
-            <w:bottom w:w="0" w:type="dxa"/>
-            <w:right w:w="108" w:type="dxa"/>
-          </w:tblCellMar>
-        </w:tblPrEx>
-        <w:tc>
-          <w:tcPr>
-            <w:tcW w:w="4261" w:type="dxa"/>
-          </w:tcPr>
-          <w:p>
-            <w:pPr>
-              <w:rPr>
-                <w:sz w:val="24"/>
-                <w:szCs w:val="24"/>
-              </w:rPr>
-            </w:pPr>
-            <w:r>
-              <w:rPr>
-                <w:sz w:val="24"/>
-                <w:szCs w:val="24"/>
-              </w:rPr>
-              <w:t>Additional Notes:</w:t>
-            </w:r>
-          </w:p>
-        </w:tc>
-        <w:tc>
-          <w:tcPr>
-            <w:tcW w:w="4261" w:type="dxa"/>
-          </w:tcPr>
-          <w:p>
-            <w:pPr>
-              <w:rPr>
-                <w:sz w:val="24"/>
-                <w:szCs w:val="24"/>
-              </w:rPr>
-            </w:pPr>
-            <w:r>
-              <w:rPr>
-                <w:sz w:val="24"/>
-                <w:szCs w:val="24"/>
-              </w:rPr>
-              <w:t xml:space="preserve">The game can likely run on lower rated hardware, but </w:t>
-            </w:r>
-            <w:r>
-              <w:rPr>
-                <w:rFonts w:hint="eastAsia"/>
-                <w:sz w:val="24"/>
-                <w:szCs w:val="24"/>
-              </w:rPr>
-              <w:t>I</w:t>
-            </w:r>
-            <w:r>
-              <w:rPr>
-                <w:sz w:val="24"/>
-                <w:szCs w:val="24"/>
-              </w:rPr>
-              <w:t xml:space="preserve"> can't guarantee the performance or provide support.</w:t>
-            </w:r>
-          </w:p>
-        </w:tc>
-      </w:tr>
-    </w:tbl>
-    <w:p/>
-    <w:p>
-      <w:r>
-        <w:t xml:space="preserve"> </w:t>
-      </w:r>
-    </w:p>
-    <w:p>
-      <w:r>
-        <w:t xml:space="preserve"> </w:t>
-      </w:r>
-    </w:p>
-    <w:p/>
-    <w:p/>
-    <w:p>
-      <w:pPr>
-        <w:pStyle w:val="3"/>
-        <w:bidi w:val="0"/>
-        <w:rPr>
-          <w:rFonts w:ascii="TimesNewRomanPS-BoldMT" w:hAnsi="TimesNewRomanPS-BoldMT" w:eastAsia="TimesNewRomanPS-BoldMT" w:cs="TimesNewRomanPS-BoldMT"/>
-          <w:b/>
-          <w:bCs/>
-          <w:color w:val="000000"/>
-          <w:kern w:val="0"/>
-          <w:sz w:val="24"/>
-          <w:lang w:bidi="ar"/>
-        </w:rPr>
-      </w:pPr>
-      <w:bookmarkStart w:id="94" w:name="_Toc20681"/>
-      <w:r>
-        <w:rPr>
-          <w:rFonts w:hint="eastAsia"/>
-          <w:lang w:val="en-US" w:eastAsia="zh-CN"/>
-        </w:rPr>
-        <w:t>5</w:t>
-      </w:r>
-      <w:r>
-        <w:t>.2. Development hardware and software</w:t>
-      </w:r>
-      <w:bookmarkEnd w:id="94"/>
-      <w:r>
-        <w:t xml:space="preserve"> </w:t>
-      </w:r>
-    </w:p>
-    <w:p>
-      <w:pPr>
-        <w:pStyle w:val="4"/>
-        <w:bidi w:val="0"/>
-        <w:rPr>
-          <w:rFonts w:hint="eastAsia"/>
-        </w:rPr>
-      </w:pPr>
-      <w:bookmarkStart w:id="95" w:name="_Toc26020"/>
-      <w:r>
-        <w:rPr>
-          <w:rFonts w:hint="eastAsia"/>
-          <w:lang w:val="en-US" w:eastAsia="zh-CN"/>
-        </w:rPr>
-        <w:t>5</w:t>
-      </w:r>
-      <w:r>
-        <w:rPr>
-          <w:rFonts w:hint="eastAsia"/>
-        </w:rPr>
-        <w:t>.2.1 Hardware</w:t>
-      </w:r>
-      <w:bookmarkEnd w:id="95"/>
-    </w:p>
-    <w:p>
-      <w:pPr>
-        <w:widowControl/>
-        <w:jc w:val="left"/>
-        <w:outlineLvl w:val="2"/>
-        <w:rPr>
-          <w:rFonts w:hint="eastAsia" w:ascii="TimesNewRomanPS-BoldMT" w:hAnsi="TimesNewRomanPS-BoldMT" w:eastAsia="TimesNewRomanPS-BoldMT" w:cs="TimesNewRomanPS-BoldMT"/>
-          <w:b/>
-          <w:bCs/>
-          <w:color w:val="000000"/>
-          <w:kern w:val="0"/>
-          <w:sz w:val="24"/>
-          <w:lang w:bidi="ar"/>
-        </w:rPr>
-      </w:pPr>
-    </w:p>
-    <w:tbl>
-      <w:tblPr>
-        <w:tblStyle w:val="12"/>
-        <w:tblW w:w="0" w:type="auto"/>
-        <w:tblInd w:w="0" w:type="dxa"/>
-        <w:tblBorders>
-          <w:top w:val="single" w:color="auto" w:sz="4" w:space="0"/>
-          <w:left w:val="single" w:color="auto" w:sz="4" w:space="0"/>
-          <w:bottom w:val="single" w:color="auto" w:sz="4" w:space="0"/>
-          <w:right w:val="single" w:color="auto" w:sz="4" w:space="0"/>
-          <w:insideH w:val="single" w:color="auto" w:sz="4" w:space="0"/>
-          <w:insideV w:val="single" w:color="auto" w:sz="4" w:space="0"/>
-        </w:tblBorders>
-        <w:tblLayout w:type="autofit"/>
-        <w:tblCellMar>
-          <w:top w:w="0" w:type="dxa"/>
-          <w:left w:w="108" w:type="dxa"/>
-          <w:bottom w:w="0" w:type="dxa"/>
-          <w:right w:w="108" w:type="dxa"/>
-        </w:tblCellMar>
-      </w:tblPr>
-      <w:tblGrid>
-        <w:gridCol w:w="4261"/>
-        <w:gridCol w:w="4261"/>
-      </w:tblGrid>
-      <w:tr>
-        <w:tblPrEx>
-          <w:tblBorders>
-            <w:top w:val="single" w:color="auto" w:sz="4" w:space="0"/>
-            <w:left w:val="single" w:color="auto" w:sz="4" w:space="0"/>
-            <w:bottom w:val="single" w:color="auto" w:sz="4" w:space="0"/>
-            <w:right w:val="single" w:color="auto" w:sz="4" w:space="0"/>
-            <w:insideH w:val="single" w:color="auto" w:sz="4" w:space="0"/>
-            <w:insideV w:val="single" w:color="auto" w:sz="4" w:space="0"/>
-          </w:tblBorders>
-          <w:tblCellMar>
-            <w:top w:w="0" w:type="dxa"/>
-            <w:left w:w="108" w:type="dxa"/>
-            <w:bottom w:w="0" w:type="dxa"/>
-            <w:right w:w="108" w:type="dxa"/>
-          </w:tblCellMar>
-        </w:tblPrEx>
-        <w:tc>
-          <w:tcPr>
-            <w:tcW w:w="4261" w:type="dxa"/>
-          </w:tcPr>
-          <w:p>
-            <w:pPr>
-              <w:rPr>
-                <w:sz w:val="24"/>
-                <w:szCs w:val="24"/>
-              </w:rPr>
-            </w:pPr>
-            <w:r>
-              <w:rPr>
-                <w:sz w:val="24"/>
-                <w:szCs w:val="24"/>
-              </w:rPr>
-              <w:t>OS:</w:t>
-            </w:r>
-          </w:p>
-        </w:tc>
-        <w:tc>
-          <w:tcPr>
-            <w:tcW w:w="4261" w:type="dxa"/>
-          </w:tcPr>
-          <w:p>
-            <w:pPr>
-              <w:rPr>
-                <w:sz w:val="24"/>
-                <w:szCs w:val="24"/>
-              </w:rPr>
-            </w:pPr>
-            <w:r>
-              <w:rPr>
-                <w:sz w:val="24"/>
-                <w:szCs w:val="24"/>
-              </w:rPr>
               <w:t xml:space="preserve">Windows </w:t>
             </w:r>
             <w:r>
@@ -11732,7 +11982,7 @@
           <w:rFonts w:hint="eastAsia"/>
         </w:rPr>
       </w:pPr>
-      <w:bookmarkStart w:id="96" w:name="_Toc18657"/>
+      <w:bookmarkStart w:id="95" w:name="_Toc18657"/>
       <w:r>
         <w:rPr>
           <w:rFonts w:hint="eastAsia"/>
@@ -11746,7 +11996,7 @@
         </w:rPr>
         <w:t>.2.2 Software</w:t>
       </w:r>
-      <w:bookmarkEnd w:id="96"/>
+      <w:bookmarkEnd w:id="95"/>
     </w:p>
     <w:p>
       <w:pPr>
@@ -11826,7 +12076,7 @@
         <w:pStyle w:val="3"/>
         <w:bidi w:val="0"/>
       </w:pPr>
-      <w:bookmarkStart w:id="97" w:name="_Toc6385"/>
+      <w:bookmarkStart w:id="96" w:name="_Toc6385"/>
       <w:r>
         <w:rPr>
           <w:rFonts w:hint="eastAsia"/>
@@ -11846,7 +12096,7 @@
       <w:r>
         <w:t>. Game Engine</w:t>
       </w:r>
-      <w:bookmarkEnd w:id="97"/>
+      <w:bookmarkEnd w:id="96"/>
       <w:r>
         <w:t xml:space="preserve"> </w:t>
       </w:r>
@@ -11975,7 +12225,7 @@
         <w:pStyle w:val="3"/>
         <w:bidi w:val="0"/>
       </w:pPr>
-      <w:bookmarkStart w:id="98" w:name="_Toc24031"/>
+      <w:bookmarkStart w:id="97" w:name="_Toc24031"/>
       <w:r>
         <w:rPr>
           <w:rFonts w:hint="eastAsia"/>
@@ -11996,7 +12246,7 @@
       <w:r>
         <w:t>. Scripting Language</w:t>
       </w:r>
-      <w:bookmarkEnd w:id="98"/>
+      <w:bookmarkEnd w:id="97"/>
       <w:r>
         <w:t xml:space="preserve"> </w:t>
       </w:r>
@@ -12022,42 +12272,15 @@
         <w:widowControl/>
         <w:jc w:val="left"/>
         <w:outlineLvl w:val="2"/>
-        <w:rPr>
-          <w:sz w:val="24"/>
-          <w:szCs w:val="24"/>
-        </w:rPr>
-      </w:pPr>
-      <w:bookmarkStart w:id="99" w:name="_Toc18536"/>
-      <w:r>
-        <w:rPr>
-          <w:sz w:val="24"/>
-          <w:szCs w:val="24"/>
-        </w:rPr>
-        <w:t xml:space="preserve">The scripting language that will be used for this project is </w:t>
-      </w:r>
+      </w:pPr>
       <w:r>
         <w:rPr>
           <w:rFonts w:hint="eastAsia"/>
           <w:sz w:val="24"/>
           <w:szCs w:val="24"/>
         </w:rPr>
-        <w:t>C</w:t>
-      </w:r>
-      <w:r>
-        <w:rPr>
-          <w:sz w:val="24"/>
-          <w:szCs w:val="24"/>
-        </w:rPr>
-        <w:t>#. Because it is one of the main languages of choice for scripting in the Godot game engine.</w:t>
-      </w:r>
-      <w:bookmarkEnd w:id="99"/>
-    </w:p>
-    <w:p>
-      <w:pPr>
-        <w:widowControl/>
-        <w:jc w:val="left"/>
-        <w:outlineLvl w:val="2"/>
-      </w:pPr>
+        <w:t>The scripting language that will be used in this project is c#. Because it is one of the main preferred languages for scripting in the Godot game engine.</w:t>
+      </w:r>
     </w:p>
     <w:p>
       <w:pPr>
@@ -12071,14 +12294,14 @@
           <w:rFonts w:hint="eastAsia"/>
         </w:rPr>
       </w:pPr>
-      <w:bookmarkStart w:id="100" w:name="_Toc4798"/>
+      <w:bookmarkStart w:id="98" w:name="_Toc4798"/>
       <w:r>
         <w:rPr>
           <w:rFonts w:hint="eastAsia"/>
         </w:rPr>
         <w:t>Project Management</w:t>
       </w:r>
-      <w:bookmarkEnd w:id="100"/>
+      <w:bookmarkEnd w:id="98"/>
     </w:p>
     <w:p>
       <w:pPr>
@@ -12108,7 +12331,7 @@
           <w:rFonts w:hint="eastAsia"/>
         </w:rPr>
       </w:pPr>
-      <w:bookmarkStart w:id="101" w:name="_Toc13335"/>
+      <w:bookmarkStart w:id="99" w:name="_Toc13335"/>
       <w:r>
         <w:rPr>
           <w:rFonts w:hint="eastAsia"/>
@@ -12122,7 +12345,7 @@
         </w:rPr>
         <w:t>.1. Project Methodology</w:t>
       </w:r>
-      <w:bookmarkEnd w:id="101"/>
+      <w:bookmarkEnd w:id="99"/>
       <w:r>
         <w:rPr>
           <w:rFonts w:hint="eastAsia"/>
@@ -12151,7 +12374,7 @@
           <w:sz w:val="24"/>
           <w:szCs w:val="24"/>
         </w:rPr>
-        <w:t>In this game development project, I chose to adopt an agile development method. Agile methodologies are known for their high adaptability to rapid change and uncertainty and are well suited to meet the ever-changing needs and challenges of game development. In contrast to the waterfall model, agile development divides the development process into shorter iterative increments. At the end of each iteration, a final usable product is produced. If requirements change, the method can be developed in the next iteration cycle.</w:t>
+        <w:t>In this game development project, I chose to adopt an agile development method. Agile methodologies are known for their high adaptability to rapid change and uncertainty and are well suited to meet the ever-changing needs and challenges of game development.</w:t>
       </w:r>
     </w:p>
     <w:p>
@@ -12267,7 +12490,15 @@
           <w:sz w:val="24"/>
           <w:lang w:val="en-US" w:eastAsia="zh-CN" w:bidi="ar"/>
         </w:rPr>
-        <w:t>Fig 6.1 agile development</w:t>
+        <w:t xml:space="preserve">Fig 6.1 agile </w:t>
+      </w:r>
+      <w:r>
+        <w:rPr>
+          <w:rFonts w:hint="eastAsia"/>
+          <w:sz w:val="24"/>
+          <w:szCs w:val="24"/>
+        </w:rPr>
+        <w:t>methodologies</w:t>
       </w:r>
     </w:p>
     <w:p>
@@ -12333,7 +12564,7 @@
           <w:rFonts w:hint="eastAsia"/>
         </w:rPr>
       </w:pPr>
-      <w:bookmarkStart w:id="102" w:name="_Toc13420"/>
+      <w:bookmarkStart w:id="100" w:name="_Toc13420"/>
       <w:r>
         <w:rPr>
           <w:rFonts w:hint="eastAsia"/>
@@ -12347,7 +12578,63 @@
         </w:rPr>
         <w:t>.2. Detailed Schedule</w:t>
       </w:r>
-      <w:bookmarkEnd w:id="102"/>
+      <w:bookmarkEnd w:id="100"/>
+    </w:p>
+    <w:p>
+      <w:pPr>
+        <w:outlineLvl w:val="1"/>
+        <w:rPr>
+          <w:rFonts w:ascii="TimesNewRomanPS-BoldMT" w:hAnsi="TimesNewRomanPS-BoldMT" w:eastAsia="TimesNewRomanPS-BoldMT" w:cs="TimesNewRomanPS-BoldMT"/>
+          <w:b/>
+          <w:bCs/>
+          <w:color w:val="000000"/>
+          <w:kern w:val="0"/>
+          <w:sz w:val="24"/>
+          <w:lang w:bidi="ar"/>
+        </w:rPr>
+      </w:pPr>
+    </w:p>
+    <w:p>
+      <w:pPr>
+        <w:outlineLvl w:val="1"/>
+        <w:rPr>
+          <w:rFonts w:ascii="TimesNewRomanPS-BoldMT" w:hAnsi="TimesNewRomanPS-BoldMT" w:eastAsia="TimesNewRomanPS-BoldMT" w:cs="TimesNewRomanPS-BoldMT"/>
+          <w:b/>
+          <w:bCs/>
+          <w:color w:val="000000"/>
+          <w:kern w:val="0"/>
+          <w:sz w:val="24"/>
+          <w:lang w:bidi="ar"/>
+        </w:rPr>
+      </w:pPr>
+    </w:p>
+    <w:p>
+      <w:pPr>
+        <w:outlineLvl w:val="1"/>
+        <w:rPr>
+          <w:rFonts w:ascii="TimesNewRomanPS-BoldMT" w:hAnsi="TimesNewRomanPS-BoldMT" w:eastAsia="TimesNewRomanPS-BoldMT" w:cs="TimesNewRomanPS-BoldMT"/>
+          <w:b/>
+          <w:bCs/>
+          <w:color w:val="000000"/>
+          <w:kern w:val="0"/>
+          <w:sz w:val="24"/>
+          <w:lang w:bidi="ar"/>
+        </w:rPr>
+      </w:pPr>
+    </w:p>
+    <w:p>
+      <w:pPr>
+        <w:outlineLvl w:val="1"/>
+        <w:rPr>
+          <w:rFonts w:ascii="TimesNewRomanPS-BoldMT" w:hAnsi="TimesNewRomanPS-BoldMT" w:eastAsia="TimesNewRomanPS-BoldMT" w:cs="TimesNewRomanPS-BoldMT"/>
+          <w:b/>
+          <w:bCs/>
+          <w:color w:val="000000"/>
+          <w:kern w:val="0"/>
+          <w:sz w:val="24"/>
+          <w:lang w:bidi="ar"/>
+        </w:rPr>
+      </w:pPr>
     </w:p>
     <w:p>
       <w:pPr>
@@ -13510,7 +13797,7 @@
           <w:rFonts w:hint="eastAsia"/>
         </w:rPr>
       </w:pPr>
-      <w:bookmarkStart w:id="103" w:name="_Toc5631"/>
+      <w:bookmarkStart w:id="101" w:name="_Toc5631"/>
       <w:r>
         <w:rPr>
           <w:rFonts w:hint="eastAsia"/>
@@ -13524,7 +13811,7 @@
         </w:rPr>
         <w:t>.3. Version control</w:t>
       </w:r>
-      <w:bookmarkEnd w:id="103"/>
+      <w:bookmarkEnd w:id="101"/>
       <w:r>
         <w:rPr>
           <w:rFonts w:hint="eastAsia"/>
@@ -13553,7 +13840,16 @@
           <w:sz w:val="24"/>
           <w:szCs w:val="24"/>
         </w:rPr>
-        <w:t>Github is a hosting platform for open source and proprietary software projects. As an open source repository and version control system, Github has more than 9 million developer users. As more and more applications move to the cloud, Github has become the preferred method for managing software development and discovering existing code.</w:t>
+        <w:t>GitHub is an online software source code hosting service platform that uses Git as a version control software. As of June 2022, GitHub has more than 57 million registered users and 190 million codebases (including at least 28 million open source codebases), making it in fact the largest code-hosting site and open source community in the world. As of January 26, 2023, GitHub is already used by over 100 million developers.</w:t>
+      </w:r>
+      <w:r>
+        <w:rPr>
+          <w:rFonts w:hint="eastAsia"/>
+          <w:sz w:val="24"/>
+          <w:szCs w:val="24"/>
+          <w:lang w:val="en-US" w:eastAsia="zh-CN"/>
+        </w:rPr>
+        <w:t>[4]</w:t>
       </w:r>
       <w:r>
         <w:rPr>
@@ -13604,7 +13900,7 @@
           <w:rFonts w:hint="eastAsia"/>
         </w:rPr>
       </w:pPr>
-      <w:bookmarkStart w:id="104" w:name="_Toc23174"/>
+      <w:bookmarkStart w:id="102" w:name="_Toc23174"/>
       <w:r>
         <w:rPr>
           <w:rFonts w:hint="eastAsia"/>
@@ -13618,7 +13914,14 @@
         </w:rPr>
         <w:t>.4. Risk Analysis</w:t>
       </w:r>
-      <w:bookmarkEnd w:id="104"/>
+      <w:bookmarkEnd w:id="102"/>
+    </w:p>
+    <w:p>
+      <w:pPr>
+        <w:rPr>
+          <w:rFonts w:hint="eastAsia"/>
+        </w:rPr>
+      </w:pPr>
     </w:p>
     <w:p>
       <w:pPr>
@@ -13814,7 +14117,7 @@
                 <w:sz w:val="24"/>
                 <w:lang w:bidi="ar"/>
               </w:rPr>
-              <w:t>Risk Mitigation Strategy</w:t>
+              <w:t xml:space="preserve"> Strategy</w:t>
             </w:r>
           </w:p>
         </w:tc>
@@ -14193,11 +14496,11 @@
               <w:widowControl/>
               <w:jc w:val="left"/>
               <w:rPr>
-                <w:rFonts w:cs="Calibri"/>
+                <w:rFonts w:hint="default" w:eastAsia="宋体" w:cs="Calibri"/>
                 <w:color w:val="000000"/>
                 <w:kern w:val="0"/>
                 <w:sz w:val="24"/>
-                <w:lang w:bidi="ar"/>
+                <w:lang w:val="en-US" w:eastAsia="zh-CN" w:bidi="ar"/>
               </w:rPr>
             </w:pPr>
             <w:r>
@@ -14209,6 +14512,16 @@
                 <w:lang w:bidi="ar"/>
               </w:rPr>
               <w:t>Med</w:t>
+            </w:r>
+            <w:r>
+              <w:rPr>
+                <w:rFonts w:hint="eastAsia" w:cs="Calibri"/>
+                <w:color w:val="000000"/>
+                <w:kern w:val="0"/>
+                <w:sz w:val="24"/>
+                <w:lang w:val="en-US" w:eastAsia="zh-CN" w:bidi="ar"/>
+              </w:rPr>
+              <w:t>ium</w:t>
             </w:r>
           </w:p>
         </w:tc>
@@ -14228,11 +14541,11 @@
               <w:widowControl/>
               <w:jc w:val="left"/>
               <w:rPr>
-                <w:rFonts w:cs="Calibri"/>
+                <w:rFonts w:hint="default" w:eastAsia="宋体" w:cs="Calibri"/>
                 <w:color w:val="000000"/>
                 <w:kern w:val="0"/>
                 <w:sz w:val="24"/>
-                <w:lang w:bidi="ar"/>
+                <w:lang w:val="en-US" w:eastAsia="zh-CN" w:bidi="ar"/>
               </w:rPr>
             </w:pPr>
             <w:r>
@@ -14244,6 +14557,16 @@
                 <w:lang w:bidi="ar"/>
               </w:rPr>
               <w:t>Med</w:t>
+            </w:r>
+            <w:r>
+              <w:rPr>
+                <w:rFonts w:hint="eastAsia" w:cs="Calibri"/>
+                <w:color w:val="000000"/>
+                <w:kern w:val="0"/>
+                <w:sz w:val="24"/>
+                <w:lang w:val="en-US" w:eastAsia="zh-CN" w:bidi="ar"/>
+              </w:rPr>
+              <w:t>ium</w:t>
             </w:r>
           </w:p>
         </w:tc>
@@ -14426,7 +14749,7 @@
                 <w:sz w:val="24"/>
                 <w:lang w:bidi="ar"/>
               </w:rPr>
-              <w:t>Documentation stored on Baidu Yun Drive with regular Copies stored on several devices locally.</w:t>
+              <w:t>Documents are stored on Baidu Cloud and regular copies are stored locally on several devices.</w:t>
             </w:r>
           </w:p>
         </w:tc>
@@ -14582,9 +14905,19 @@
                 <w:color w:val="000000"/>
                 <w:kern w:val="0"/>
                 <w:sz w:val="24"/>
+                <w:lang w:val="en-US" w:eastAsia="zh-CN" w:bidi="ar"/>
+              </w:rPr>
+              <w:t>Project</w:t>
+            </w:r>
+            <w:r>
+              <w:rPr>
+                <w:rFonts w:hint="eastAsia" w:cs="Calibri"/>
+                <w:color w:val="000000"/>
+                <w:kern w:val="0"/>
+                <w:sz w:val="24"/>
                 <w:lang w:bidi="ar"/>
               </w:rPr>
-              <w:t>Project stored on Baidu Yun Drive with regular Copies stored on several devices locally.kept on local devices.</w:t>
+              <w:t xml:space="preserve"> are stored on Baidu cloud disk, and regular copies are stored on multiple local devices.</w:t>
             </w:r>
           </w:p>
         </w:tc>
@@ -14637,7 +14970,7 @@
           <w:rFonts w:hint="eastAsia"/>
         </w:rPr>
       </w:pPr>
-      <w:bookmarkStart w:id="105" w:name="_Toc24156"/>
+      <w:bookmarkStart w:id="103" w:name="_Toc24156"/>
       <w:r>
         <w:rPr>
           <w:rFonts w:hint="eastAsia"/>
@@ -14651,7 +14984,7 @@
         </w:rPr>
         <w:t>.5. Test Plan</w:t>
       </w:r>
-      <w:bookmarkEnd w:id="105"/>
+      <w:bookmarkEnd w:id="103"/>
       <w:r>
         <w:rPr>
           <w:rFonts w:hint="eastAsia"/>
@@ -15205,7 +15538,7 @@
                 <w:sz w:val="24"/>
                 <w:lang w:bidi="ar"/>
               </w:rPr>
-              <w:t>The developer will not be present and will provide playtesters with the game executable and a short questionnaire. Outside of the questionnaire, they can also make any complaints or suggestions they may have.</w:t>
+              <w:t>The developers will not be present and the game testers will be provided with the game executable and a short questionnaire. In addition to the questionnaire, they can also make any complaints or suggestions.</w:t>
             </w:r>
           </w:p>
         </w:tc>
@@ -15226,7 +15559,7 @@
           <w:lang w:val="en-US" w:eastAsia="zh-CN"/>
         </w:rPr>
       </w:pPr>
-      <w:bookmarkStart w:id="106" w:name="_Toc30473"/>
+      <w:bookmarkStart w:id="104" w:name="_Toc30473"/>
       <w:r>
         <w:rPr>
           <w:rFonts w:hint="eastAsia"/>
@@ -15234,7 +15567,7 @@
         </w:rPr>
         <w:t>Appendices</w:t>
       </w:r>
-      <w:bookmarkEnd w:id="106"/>
+      <w:bookmarkEnd w:id="104"/>
       <w:r>
         <w:rPr>
           <w:rFonts w:hint="eastAsia"/>
@@ -15277,6 +15610,7 @@
       <w:pPr>
         <w:pStyle w:val="3"/>
         <w:numPr>
+          <w:ilvl w:val="0"/>
           <w:numId w:val="0"/>
         </w:numPr>
         <w:bidi w:val="0"/>
@@ -15286,7 +15620,7 @@
           <w:lang w:val="en-US" w:eastAsia="zh-CN"/>
         </w:rPr>
       </w:pPr>
-      <w:bookmarkStart w:id="107" w:name="_Toc14119"/>
+      <w:bookmarkStart w:id="105" w:name="_Toc14119"/>
       <w:r>
         <w:rPr>
           <w:rFonts w:hint="eastAsia"/>
@@ -15301,7 +15635,7 @@
         </w:rPr>
         <w:t>References</w:t>
       </w:r>
-      <w:bookmarkEnd w:id="107"/>
+      <w:bookmarkEnd w:id="105"/>
       <w:r>
         <w:rPr>
           <w:rFonts w:hint="default"/>
@@ -15416,6 +15750,56 @@
       <w:r>
         <w:rPr>
           <w:rStyle w:val="14"/>
+        </w:rPr>
+        <w:fldChar w:fldCharType="end"/>
+      </w:r>
+    </w:p>
+    <w:p>
+      <w:pPr>
+        <w:pStyle w:val="19"/>
+        <w:numPr>
+          <w:ilvl w:val="0"/>
+          <w:numId w:val="11"/>
+        </w:numPr>
+      </w:pPr>
+      <w:r>
+        <w:rPr>
+          <w:rFonts w:ascii="宋体" w:hAnsi="宋体" w:eastAsia="宋体" w:cs="宋体"/>
+          <w:sz w:val="24"/>
+          <w:szCs w:val="24"/>
+        </w:rPr>
+        <w:fldChar w:fldCharType="begin"/>
+      </w:r>
+      <w:r>
+        <w:rPr>
+          <w:rFonts w:ascii="宋体" w:hAnsi="宋体" w:eastAsia="宋体" w:cs="宋体"/>
+          <w:sz w:val="24"/>
+          <w:szCs w:val="24"/>
+        </w:rPr>
+        <w:instrText xml:space="preserve"> HYPERLINK "https://zh.wikipedia.org/wiki/GitHub" </w:instrText>
+      </w:r>
+      <w:r>
+        <w:rPr>
+          <w:rFonts w:ascii="宋体" w:hAnsi="宋体" w:eastAsia="宋体" w:cs="宋体"/>
+          <w:sz w:val="24"/>
+          <w:szCs w:val="24"/>
+        </w:rPr>
+        <w:fldChar w:fldCharType="separate"/>
+      </w:r>
+      <w:r>
+        <w:rPr>
+          <w:rStyle w:val="14"/>
+          <w:rFonts w:ascii="宋体" w:hAnsi="宋体" w:eastAsia="宋体" w:cs="宋体"/>
+          <w:sz w:val="24"/>
+          <w:szCs w:val="24"/>
+        </w:rPr>
+        <w:t>GitHub - 维基百科，自由的百科全书 (wikipedia.org)</w:t>
+      </w:r>
+      <w:r>
+        <w:rPr>
+          <w:rFonts w:ascii="宋体" w:hAnsi="宋体" w:eastAsia="宋体" w:cs="宋体"/>
+          <w:sz w:val="24"/>
+          <w:szCs w:val="24"/>
         </w:rPr>
         <w:fldChar w:fldCharType="end"/>
       </w:r>
@@ -16503,7 +16887,7 @@
     <w:lsdException w:unhideWhenUsed="0" w:uiPriority="0" w:semiHidden="0" w:name="footnote text"/>
     <w:lsdException w:unhideWhenUsed="0" w:uiPriority="0" w:semiHidden="0" w:name="annotation text"/>
     <w:lsdException w:unhideWhenUsed="0" w:uiPriority="0" w:semiHidden="0" w:name="header"/>
-    <w:lsdException w:unhideWhenUsed="0" w:uiPriority="0" w:semiHidden="0" w:name="footer"/>
+    <w:lsdException w:qFormat="1" w:unhideWhenUsed="0" w:uiPriority="0" w:semiHidden="0" w:name="footer"/>
     <w:lsdException w:unhideWhenUsed="0" w:uiPriority="0" w:semiHidden="0" w:name="index heading"/>
     <w:lsdException w:qFormat="1" w:uiPriority="0" w:name="caption"/>
     <w:lsdException w:unhideWhenUsed="0" w:uiPriority="0" w:semiHidden="0" w:name="table of figures"/>
@@ -16839,6 +17223,7 @@
     <w:name w:val="toc 3"/>
     <w:basedOn w:val="1"/>
     <w:next w:val="1"/>
+    <w:autoRedefine/>
     <w:uiPriority w:val="0"/>
     <w:pPr>
       <w:ind w:left="840" w:leftChars="400"/>
@@ -16847,6 +17232,8 @@
   <w:style w:type="paragraph" w:styleId="7">
     <w:name w:val="footer"/>
     <w:basedOn w:val="1"/>
+    <w:autoRedefine/>
+    <w:qFormat/>
     <w:uiPriority w:val="0"/>
     <w:pPr>
       <w:tabs>
@@ -16894,6 +17281,7 @@
     <w:name w:val="toc 2"/>
     <w:basedOn w:val="1"/>
     <w:next w:val="1"/>
+    <w:autoRedefine/>
     <w:uiPriority w:val="0"/>
     <w:pPr>
       <w:ind w:left="420" w:leftChars="200"/>
@@ -16931,6 +17319,7 @@
   <w:style w:type="table" w:customStyle="1" w:styleId="15">
     <w:name w:val="_Style 12"/>
     <w:basedOn w:val="16"/>
+    <w:autoRedefine/>
     <w:qFormat/>
     <w:uiPriority w:val="0"/>
     <w:tblPr>
@@ -16958,6 +17347,7 @@
   <w:style w:type="table" w:customStyle="1" w:styleId="17">
     <w:name w:val="_Style 13"/>
     <w:basedOn w:val="16"/>
+    <w:autoRedefine/>
     <w:qFormat/>
     <w:uiPriority w:val="0"/>
     <w:tblPr>
@@ -16995,6 +17385,8 @@
   <w:style w:type="character" w:customStyle="1" w:styleId="20">
     <w:name w:val="标题 2 Char"/>
     <w:link w:val="3"/>
+    <w:autoRedefine/>
+    <w:qFormat/>
     <w:uiPriority w:val="0"/>
     <w:rPr>
       <w:rFonts w:ascii="Arial" w:hAnsi="Arial" w:eastAsia="黑体"/>
@@ -17005,6 +17397,7 @@
   <w:style w:type="character" w:customStyle="1" w:styleId="21">
     <w:name w:val="标题 3 Char"/>
     <w:link w:val="4"/>
+    <w:qFormat/>
     <w:uiPriority w:val="0"/>
     <w:rPr>
       <w:b/>
